--- a/documents/新生手册第一、四、八章.docx
+++ b/documents/新生手册第一、四、八章.docx
@@ -16,9 +16,6 @@
     <w:p>
       <w:pPr>
         <w:ind w:left="420"/>
-        <w:rPr>
-          <w:rFonts w:hint="eastAsia"/>
-        </w:rPr>
       </w:pPr>
     </w:p>
     <w:p>
@@ -32,10 +29,7 @@
         <w:t>1</w:t>
       </w:r>
       <w:r>
-        <w:t>.1</w:t>
-      </w:r>
-      <w:r>
-        <w:t xml:space="preserve">学联致辞 </w:t>
+        <w:t xml:space="preserve">.1学联致辞 </w:t>
       </w:r>
     </w:p>
     <w:p>
@@ -44,13 +38,100 @@
         <w:ind w:left="370" w:firstLineChars="0" w:firstLine="0"/>
       </w:pPr>
       <w:r>
-        <w:t xml:space="preserve">各位新同学：欢迎来到博洛尼亚！欢迎加入博洛尼亚大学学生学者联谊会的大家庭！博洛尼亚大学是意大利国际化程度最高的大学之一, 也是最早出现中国留学生身影的地方, 随着中意两国政府教育合作的不断深化, 从 2004 年开始博大不断增加在中国的招生规模, </w:t>
-      </w:r>
-      <w:r>
-        <w:rPr>
-          <w:rFonts w:hint="eastAsia"/>
-        </w:rPr>
-        <w:t>截至2</w:t>
+        <w:t>各位新同学</w:t>
+      </w:r>
+      <w:r>
+        <w:rPr>
+          <w:rFonts w:hint="eastAsia"/>
+        </w:rPr>
+        <w:t>：</w:t>
+      </w:r>
+      <w:r>
+        <w:t>欢迎来到博洛尼亚</w:t>
+      </w:r>
+      <w:r>
+        <w:rPr>
+          <w:rFonts w:hint="eastAsia"/>
+        </w:rPr>
+        <w:t>！</w:t>
+      </w:r>
+      <w:r>
+        <w:t>欢迎</w:t>
+      </w:r>
+      <w:r>
+        <w:rPr>
+          <w:rFonts w:hint="eastAsia"/>
+        </w:rPr>
+        <w:t>成为</w:t>
+      </w:r>
+      <w:r>
+        <w:t>博洛尼亚</w:t>
+      </w:r>
+      <w:r>
+        <w:rPr>
+          <w:rFonts w:hint="eastAsia"/>
+        </w:rPr>
+        <w:t>中国留学生群体</w:t>
+      </w:r>
+      <w:r>
+        <w:t>的</w:t>
+      </w:r>
+      <w:r>
+        <w:rPr>
+          <w:rFonts w:hint="eastAsia"/>
+        </w:rPr>
+        <w:t>一员</w:t>
+      </w:r>
+      <w:r>
+        <w:t>！博洛尼亚大学是意大利国际化程度最高的大学之一</w:t>
+      </w:r>
+      <w:r>
+        <w:rPr>
+          <w:rFonts w:hint="eastAsia"/>
+        </w:rPr>
+        <w:t>，</w:t>
+      </w:r>
+      <w:r>
+        <w:t>也是最早出现中国留学生身影的地方</w:t>
+      </w:r>
+      <w:r>
+        <w:rPr>
+          <w:rFonts w:hint="eastAsia"/>
+        </w:rPr>
+        <w:t>。</w:t>
+      </w:r>
+      <w:r>
+        <w:t>随着中意两国政府教育合作的不断深化</w:t>
+      </w:r>
+      <w:r>
+        <w:rPr>
+          <w:rFonts w:hint="eastAsia"/>
+        </w:rPr>
+        <w:t>，</w:t>
+      </w:r>
+      <w:r>
+        <w:t>从2004年开始</w:t>
+      </w:r>
+      <w:r>
+        <w:rPr>
+          <w:rFonts w:hint="eastAsia"/>
+        </w:rPr>
+        <w:t>博洛尼亚大学</w:t>
+      </w:r>
+      <w:r>
+        <w:t>不断增加在中国的招生规模</w:t>
+      </w:r>
+      <w:r>
+        <w:rPr>
+          <w:rFonts w:hint="eastAsia"/>
+        </w:rPr>
+        <w:t>，至今已有数千名学生走进博洛尼亚大学。</w:t>
+      </w:r>
+      <w:r>
+        <w:rPr>
+          <w:rFonts w:hint="eastAsia"/>
+        </w:rPr>
+        <w:t>2</w:t>
       </w:r>
       <w:r>
         <w:t>021</w:t>
@@ -68,7 +149,31 @@
         <w:rPr>
           <w:rFonts w:hint="eastAsia"/>
         </w:rPr>
-        <w:t>学年注册本科和硕士</w:t>
+        <w:t>学年</w:t>
+      </w:r>
+      <w:r>
+        <w:rPr>
+          <w:rFonts w:hint="eastAsia"/>
+        </w:rPr>
+        <w:t>，</w:t>
+      </w:r>
+      <w:r>
+        <w:rPr>
+          <w:rFonts w:hint="eastAsia"/>
+        </w:rPr>
+        <w:t>注册</w:t>
+      </w:r>
+      <w:r>
+        <w:rPr>
+          <w:rFonts w:hint="eastAsia"/>
+        </w:rPr>
+        <w:t>在读的</w:t>
+      </w:r>
+      <w:r>
+        <w:rPr>
+          <w:rFonts w:hint="eastAsia"/>
+        </w:rPr>
+        <w:t>本科和硕士</w:t>
       </w:r>
       <w:r>
         <w:t>中国学生</w:t>
@@ -77,6 +182,12 @@
         <w:rPr>
           <w:rFonts w:hint="eastAsia"/>
         </w:rPr>
+        <w:t>共</w:t>
+      </w:r>
+      <w:r>
+        <w:rPr>
+          <w:rFonts w:hint="eastAsia"/>
+        </w:rPr>
         <w:t>9</w:t>
       </w:r>
       <w:r>
@@ -86,7 +197,19 @@
         <w:rPr>
           <w:rFonts w:hint="eastAsia"/>
         </w:rPr>
-        <w:t>、博士6</w:t>
+        <w:t>、博士</w:t>
+      </w:r>
+      <w:r>
+        <w:rPr>
+          <w:rFonts w:hint="eastAsia"/>
+        </w:rPr>
+        <w:t>共</w:t>
+      </w:r>
+      <w:r>
+        <w:rPr>
+          <w:rFonts w:hint="eastAsia"/>
+        </w:rPr>
+        <w:t>6</w:t>
       </w:r>
       <w:r>
         <w:t>7</w:t>
@@ -98,7 +221,10 @@
         <w:t>名</w:t>
       </w:r>
       <w:r>
-        <w:t>. ASSCUBO(</w:t>
+        <w:rPr>
+          <w:rFonts w:hint="eastAsia"/>
+        </w:rPr>
+        <w:t>。博洛尼亚大学中国学联（以下简称学联），即</w:t>
       </w:r>
       <w:proofErr w:type="spellStart"/>
       <w:r>
@@ -146,7 +272,79 @@
       </w:r>
       <w:proofErr w:type="spellEnd"/>
       <w:r>
-        <w:t xml:space="preserve"> di Bologna) 是博洛尼亚大学中国学生学者联谊会的意大利文缩写, 是第一个在意大利注册的地方学联.2009年10月, 博洛尼亚学联举办了第一次全意大利规模的中国留学生活动: 首届全意中国留学生篮球联赛; 在汶川, 拉</w:t>
+        <w:t xml:space="preserve"> di Bologna</w:t>
+      </w:r>
+      <w:r>
+        <w:rPr>
+          <w:rFonts w:hint="eastAsia"/>
+        </w:rPr>
+        <w:t>（简称</w:t>
+      </w:r>
+      <w:r>
+        <w:t>ASSCUBO</w:t>
+      </w:r>
+      <w:r>
+        <w:rPr>
+          <w:rFonts w:hint="eastAsia"/>
+        </w:rPr>
+        <w:t>），</w:t>
+      </w:r>
+      <w:r>
+        <w:t>是第一个</w:t>
+      </w:r>
+      <w:r>
+        <w:rPr>
+          <w:rFonts w:hint="eastAsia"/>
+        </w:rPr>
+        <w:t>由中国学生</w:t>
+      </w:r>
+      <w:r>
+        <w:t>在意大利注册的地方学联</w:t>
+      </w:r>
+      <w:r>
+        <w:rPr>
+          <w:rFonts w:hint="eastAsia"/>
+        </w:rPr>
+        <w:t>。</w:t>
+      </w:r>
+      <w:r>
+        <w:t>2009年10月</w:t>
+      </w:r>
+      <w:r>
+        <w:rPr>
+          <w:rFonts w:hint="eastAsia"/>
+        </w:rPr>
+        <w:t>，</w:t>
+      </w:r>
+      <w:r>
+        <w:t>学联举办了第一次全意大利规模的中国留学生活动</w:t>
+      </w:r>
+      <w:r>
+        <w:rPr>
+          <w:rFonts w:hint="eastAsia"/>
+        </w:rPr>
+        <w:t>：</w:t>
+      </w:r>
+      <w:r>
+        <w:t>首届全意中国留学生篮球联赛</w:t>
+      </w:r>
+      <w:r>
+        <w:rPr>
+          <w:rFonts w:hint="eastAsia"/>
+        </w:rPr>
+        <w:t>；</w:t>
+      </w:r>
+      <w:r>
+        <w:t>在汶川</w:t>
+      </w:r>
+      <w:r>
+        <w:rPr>
+          <w:rFonts w:hint="eastAsia"/>
+        </w:rPr>
+        <w:t>、</w:t>
+      </w:r>
+      <w:r>
+        <w:t>拉</w:t>
       </w:r>
       <w:proofErr w:type="gramStart"/>
       <w:r>
@@ -154,23 +352,336 @@
       </w:r>
       <w:proofErr w:type="gramEnd"/>
       <w:r>
-        <w:t xml:space="preserve">拉和玉树地震灾害后, 学联分别举行了三次赈灾募捐活动, 总共募捐 8819.38 欧元; 2010 年 5 月, ASSCUBO 代表中国学生第一次参加博洛尼亚大学学生会的选举, 产生了意大利大学史上第一名中国留学生议员; 学联也多次接受意大利媒体的访问, 为增强意大利社会对 中国的了解与认识起到了积极的作用. 博洛尼亚学联以服务留学生为己任, 为了更好地做到这一点, 学联在近年建立了网上论坛, 筹办了图书室, 和商户合作为学生提供更多便利; 作为一个留学生展现自我和锻炼才能的舞台, 所有加入学联的干事都是义务为大家服务的，促进了博大中国留学生友爱互助的和谐氛围的形成，并成为优良传统继承至今; 为了增强海外的华人的凝聚力, 服务更多莘莘学子, 学联开展形式多样的文体活动, </w:t>
+        <w:t>拉和玉树地震灾害后</w:t>
+      </w:r>
+      <w:r>
+        <w:rPr>
+          <w:rFonts w:hint="eastAsia"/>
+        </w:rPr>
+        <w:t>，</w:t>
+      </w:r>
+      <w:r>
+        <w:t>学联分别举行了三次赈灾募捐活动</w:t>
+      </w:r>
+      <w:r>
+        <w:rPr>
+          <w:rFonts w:hint="eastAsia"/>
+        </w:rPr>
+        <w:t>，</w:t>
+      </w:r>
+      <w:r>
+        <w:t>总共募捐 8819.38 欧元</w:t>
+      </w:r>
+      <w:r>
+        <w:rPr>
+          <w:rFonts w:hint="eastAsia"/>
+        </w:rPr>
+        <w:t>；</w:t>
+      </w:r>
+      <w:r>
+        <w:t>2010年5月</w:t>
+      </w:r>
+      <w:r>
+        <w:rPr>
+          <w:rFonts w:hint="eastAsia"/>
+        </w:rPr>
+        <w:t>，学联</w:t>
+      </w:r>
+      <w:r>
+        <w:t>代表中国学生第一次参加博洛尼亚大学学生会的选举</w:t>
+      </w:r>
+      <w:r>
+        <w:rPr>
+          <w:rFonts w:hint="eastAsia"/>
+        </w:rPr>
+        <w:t>，</w:t>
+      </w:r>
+      <w:r>
+        <w:t>产生了意大利大学史上第一名中国留学生议员</w:t>
+      </w:r>
+      <w:r>
+        <w:rPr>
+          <w:rFonts w:hint="eastAsia"/>
+        </w:rPr>
+        <w:t>；</w:t>
+      </w:r>
+      <w:r>
+        <w:t>学联也多次接受意大利媒体的访问</w:t>
+      </w:r>
+      <w:r>
+        <w:rPr>
+          <w:rFonts w:hint="eastAsia"/>
+        </w:rPr>
+        <w:t>，</w:t>
+      </w:r>
+      <w:r>
+        <w:t>为增强意大利社会对中国的了解与认识起到了积极的作用</w:t>
+      </w:r>
+      <w:r>
+        <w:rPr>
+          <w:rFonts w:hint="eastAsia"/>
+        </w:rPr>
+        <w:t>。</w:t>
+      </w:r>
+      <w:r>
+        <w:t>学联以服务留学生为己任</w:t>
+      </w:r>
+      <w:r>
+        <w:rPr>
+          <w:rFonts w:hint="eastAsia"/>
+        </w:rPr>
+        <w:t>，</w:t>
+      </w:r>
+      <w:r>
+        <w:t>为了更好地做到这一点</w:t>
+      </w:r>
+      <w:r>
+        <w:rPr>
+          <w:rFonts w:hint="eastAsia"/>
+        </w:rPr>
+        <w:t>，</w:t>
+      </w:r>
+      <w:r>
+        <w:t>学联在建立了</w:t>
+      </w:r>
+      <w:r>
+        <w:rPr>
+          <w:rFonts w:hint="eastAsia"/>
+        </w:rPr>
+        <w:t>完善的公众信息平台，通过</w:t>
       </w:r>
       <w:proofErr w:type="gramStart"/>
       <w:r>
+        <w:rPr>
+          <w:rFonts w:hint="eastAsia"/>
+        </w:rPr>
+        <w:t>微信公众号、微博</w:t>
+      </w:r>
+      <w:proofErr w:type="gramEnd"/>
+      <w:r>
+        <w:rPr>
+          <w:rFonts w:hint="eastAsia"/>
+        </w:rPr>
+        <w:t>和网站等多个渠道提供信息和服务；</w:t>
+      </w:r>
+      <w:r>
+        <w:t>和商户合作为学生提供更多便利</w:t>
+      </w:r>
+      <w:r>
+        <w:rPr>
+          <w:rFonts w:hint="eastAsia"/>
+        </w:rPr>
+        <w:t>；</w:t>
+      </w:r>
+      <w:r>
+        <w:t>作为一个留学生展现自我和锻炼才能的舞台</w:t>
+      </w:r>
+      <w:r>
+        <w:rPr>
+          <w:rFonts w:hint="eastAsia"/>
+        </w:rPr>
+        <w:t>，</w:t>
+      </w:r>
+      <w:r>
+        <w:t>所有加入学联的干事都是义务为大家服务的</w:t>
+      </w:r>
+      <w:r>
+        <w:rPr>
+          <w:rFonts w:hint="eastAsia"/>
+        </w:rPr>
+        <w:t>，</w:t>
+      </w:r>
+      <w:r>
+        <w:t>促进了博大中国留学生友爱互助的和谐氛围的形成</w:t>
+      </w:r>
+      <w:r>
+        <w:rPr>
+          <w:rFonts w:hint="eastAsia"/>
+        </w:rPr>
+        <w:t>，</w:t>
+      </w:r>
+      <w:r>
+        <w:t>并成为优良传统继承至今</w:t>
+      </w:r>
+      <w:r>
+        <w:rPr>
+          <w:rFonts w:hint="eastAsia"/>
+        </w:rPr>
+        <w:t>；</w:t>
+      </w:r>
+      <w:r>
+        <w:t>为了增强海外的华人的凝聚力</w:t>
+      </w:r>
+      <w:r>
+        <w:rPr>
+          <w:rFonts w:hint="eastAsia"/>
+        </w:rPr>
+        <w:t>，</w:t>
+      </w:r>
+      <w:r>
+        <w:t>服务更多莘莘学子</w:t>
+      </w:r>
+      <w:r>
+        <w:rPr>
+          <w:rFonts w:hint="eastAsia"/>
+        </w:rPr>
+        <w:t>，</w:t>
+      </w:r>
+      <w:r>
+        <w:t>学联开展形式多样的文体活动</w:t>
+      </w:r>
+      <w:r>
+        <w:rPr>
+          <w:rFonts w:hint="eastAsia"/>
+        </w:rPr>
+        <w:t>，</w:t>
+      </w:r>
+      <w:r>
         <w:t>如意语角</w:t>
       </w:r>
-      <w:proofErr w:type="gramEnd"/>
-      <w:r>
-        <w:t>, 篮球赛等。每逢中国传统佳节学联都会举办活动邀请一些当地华人意大利朋友参加，借此增强与华人的沟通与合作，积极弘扬中国文化，更好地融入</w:t>
-      </w:r>
-      <w:proofErr w:type="gramStart"/>
-      <w:r>
-        <w:t>当地社</w:t>
-      </w:r>
-      <w:proofErr w:type="gramEnd"/>
-      <w:r>
-        <w:t xml:space="preserve"> 会，学联的执委会由主席、副主席、秘书处、学习部、体育部、文艺部、外联部、新生部和宣传部组成，学联每年各个部门都招收干事与成员, 欢迎大家的踊跃参与。</w:t>
+      <w:r>
+        <w:rPr>
+          <w:rFonts w:hint="eastAsia"/>
+        </w:rPr>
+        <w:t>、</w:t>
+      </w:r>
+      <w:r>
+        <w:t>篮球赛</w:t>
+      </w:r>
+      <w:r>
+        <w:rPr>
+          <w:rFonts w:hint="eastAsia"/>
+        </w:rPr>
+        <w:t>以及</w:t>
+      </w:r>
+      <w:r>
+        <w:rPr>
+          <w:rFonts w:hint="eastAsia"/>
+        </w:rPr>
+        <w:t>各式</w:t>
+      </w:r>
+      <w:r>
+        <w:rPr>
+          <w:rFonts w:hint="eastAsia"/>
+        </w:rPr>
+        <w:t>娱乐活动</w:t>
+      </w:r>
+      <w:r>
+        <w:t>等</w:t>
+      </w:r>
+      <w:r>
+        <w:rPr>
+          <w:rFonts w:hint="eastAsia"/>
+        </w:rPr>
+        <w:t>；</w:t>
+      </w:r>
+      <w:r>
+        <w:t>每逢中国传统佳节学联</w:t>
+      </w:r>
+      <w:r>
+        <w:rPr>
+          <w:rFonts w:hint="eastAsia"/>
+        </w:rPr>
+        <w:t>也</w:t>
+      </w:r>
+      <w:r>
+        <w:t>会举办活动</w:t>
+      </w:r>
+      <w:r>
+        <w:rPr>
+          <w:rFonts w:hint="eastAsia"/>
+        </w:rPr>
+        <w:t>，</w:t>
+      </w:r>
+      <w:r>
+        <w:t>邀请一些当地华人</w:t>
+      </w:r>
+      <w:r>
+        <w:rPr>
+          <w:rFonts w:hint="eastAsia"/>
+        </w:rPr>
+        <w:t>和</w:t>
+      </w:r>
+      <w:r>
+        <w:t>意大利朋友参加，借此增强与</w:t>
+      </w:r>
+      <w:r>
+        <w:rPr>
+          <w:rFonts w:hint="eastAsia"/>
+        </w:rPr>
+        <w:t>中意</w:t>
+      </w:r>
+      <w:r>
+        <w:t>的沟通与合作，积极弘扬中国文化，</w:t>
+      </w:r>
+      <w:r>
+        <w:rPr>
+          <w:rFonts w:hint="eastAsia"/>
+        </w:rPr>
+        <w:t>并帮助同学们</w:t>
+      </w:r>
+      <w:r>
+        <w:t>更好地融入当地社会</w:t>
+      </w:r>
+      <w:r>
+        <w:rPr>
+          <w:rFonts w:hint="eastAsia"/>
+        </w:rPr>
+        <w:t>。</w:t>
+      </w:r>
+      <w:r>
+        <w:rPr>
+          <w:rFonts w:hint="eastAsia"/>
+        </w:rPr>
+        <w:t>目前，学联接受中华人民共和国驻意大利大使馆科教处的指导，并已在博洛尼亚市政府注册成为官方组织。</w:t>
+      </w:r>
+      <w:r>
+        <w:t>学联由主席、副主席、秘书处、学习部、</w:t>
+      </w:r>
+      <w:r>
+        <w:rPr>
+          <w:rFonts w:hint="eastAsia"/>
+        </w:rPr>
+        <w:t>文体部</w:t>
+      </w:r>
+      <w:r>
+        <w:t>、外联部和宣传部组成，学联</w:t>
+      </w:r>
+      <w:r>
+        <w:rPr>
+          <w:rFonts w:hint="eastAsia"/>
+        </w:rPr>
+        <w:t>的</w:t>
+      </w:r>
+      <w:r>
+        <w:t>各个部门</w:t>
+      </w:r>
+      <w:r>
+        <w:rPr>
+          <w:rFonts w:hint="eastAsia"/>
+        </w:rPr>
+        <w:t>每年</w:t>
+      </w:r>
+      <w:r>
+        <w:t>都招收干事与成员</w:t>
+      </w:r>
+      <w:r>
+        <w:rPr>
+          <w:rFonts w:hint="eastAsia"/>
+        </w:rPr>
+        <w:t>，</w:t>
+      </w:r>
+      <w:r>
+        <w:t>欢迎大家的踊跃参与</w:t>
+      </w:r>
+      <w:r>
+        <w:rPr>
+          <w:rFonts w:hint="eastAsia"/>
+        </w:rPr>
+        <w:t>申请</w:t>
+      </w:r>
+      <w:r>
+        <w:t>。</w:t>
       </w:r>
     </w:p>
     <w:p>
@@ -210,7 +721,31 @@
         <w:rPr>
           <w:rFonts w:hint="eastAsia"/>
         </w:rPr>
-        <w:t>亚洲学院协会的宗旨在于推进亚洲方面的研究，培训，文化以及协助企业成长。</w:t>
+        <w:t>亚洲学院的宗旨在于推进亚洲方面的研究</w:t>
+      </w:r>
+      <w:r>
+        <w:rPr>
+          <w:rFonts w:hint="eastAsia"/>
+        </w:rPr>
+        <w:t>、</w:t>
+      </w:r>
+      <w:r>
+        <w:rPr>
+          <w:rFonts w:hint="eastAsia"/>
+        </w:rPr>
+        <w:t>培训</w:t>
+      </w:r>
+      <w:r>
+        <w:rPr>
+          <w:rFonts w:hint="eastAsia"/>
+        </w:rPr>
+        <w:t>、</w:t>
+      </w:r>
+      <w:r>
+        <w:rPr>
+          <w:rFonts w:hint="eastAsia"/>
+        </w:rPr>
+        <w:t>文化以及协助企业成长。</w:t>
       </w:r>
     </w:p>
     <w:p>
@@ -221,7 +756,19 @@
         <w:rPr>
           <w:rFonts w:hint="eastAsia"/>
         </w:rPr>
-        <w:t>亚洲学院协会与2</w:t>
+        <w:t>亚洲学院</w:t>
+      </w:r>
+      <w:r>
+        <w:rPr>
+          <w:rFonts w:hint="eastAsia"/>
+        </w:rPr>
+        <w:t>于</w:t>
+      </w:r>
+      <w:r>
+        <w:rPr>
+          <w:rFonts w:hint="eastAsia"/>
+        </w:rPr>
+        <w:t>2</w:t>
       </w:r>
       <w:r>
         <w:t>021</w:t>
@@ -230,7 +777,43 @@
         <w:rPr>
           <w:rFonts w:hint="eastAsia"/>
         </w:rPr>
-        <w:t>年3月创立，有5个始创成员：博洛尼亚大学，艾米利亚罗马涅大区，博洛尼亚市政府和博洛尼亚展览会和Con</w:t>
+        <w:t>年3月创立，有5个始创成员：博洛尼亚大学</w:t>
+      </w:r>
+      <w:r>
+        <w:rPr>
+          <w:rFonts w:hint="eastAsia"/>
+        </w:rPr>
+        <w:t>、</w:t>
+      </w:r>
+      <w:r>
+        <w:rPr>
+          <w:rFonts w:hint="eastAsia"/>
+        </w:rPr>
+        <w:t>艾米利亚罗马涅大区</w:t>
+      </w:r>
+      <w:r>
+        <w:rPr>
+          <w:rFonts w:hint="eastAsia"/>
+        </w:rPr>
+        <w:t>、</w:t>
+      </w:r>
+      <w:r>
+        <w:rPr>
+          <w:rFonts w:hint="eastAsia"/>
+        </w:rPr>
+        <w:t>博洛尼亚市政府</w:t>
+      </w:r>
+      <w:r>
+        <w:rPr>
+          <w:rFonts w:hint="eastAsia"/>
+        </w:rPr>
+        <w:t>、</w:t>
+      </w:r>
+      <w:r>
+        <w:rPr>
+          <w:rFonts w:hint="eastAsia"/>
+        </w:rPr>
+        <w:t>博洛尼亚展览会和Con</w:t>
       </w:r>
       <w:r>
         <w:t>findustria Emilia Area Centro</w:t>
@@ -241,14 +824,98 @@
         </w:rPr>
         <w:t>企业联合会。</w:t>
       </w:r>
-      <w:r>
-        <w:t xml:space="preserve"> </w:t>
-      </w:r>
-      <w:r>
-        <w:rPr>
-          <w:rFonts w:hint="eastAsia"/>
-        </w:rPr>
-        <w:t>亚洲学院协会前身是中国学院协会，在成立的1</w:t>
+    </w:p>
+    <w:p>
+      <w:pPr>
+        <w:ind w:left="420"/>
+      </w:pPr>
+      <w:r>
+        <w:rPr>
+          <w:rFonts w:hint="eastAsia"/>
+        </w:rPr>
+        <w:t>亚洲学院协会</w:t>
+      </w:r>
+      <w:r>
+        <w:rPr>
+          <w:rFonts w:hint="eastAsia"/>
+        </w:rPr>
+        <w:t>的</w:t>
+      </w:r>
+      <w:r>
+        <w:rPr>
+          <w:rFonts w:hint="eastAsia"/>
+        </w:rPr>
+        <w:t>前身</w:t>
+      </w:r>
+      <w:r>
+        <w:rPr>
+          <w:rFonts w:hint="eastAsia"/>
+        </w:rPr>
+        <w:t>为创立于2</w:t>
+      </w:r>
+      <w:r>
+        <w:t>005</w:t>
+      </w:r>
+      <w:r>
+        <w:rPr>
+          <w:rFonts w:hint="eastAsia"/>
+        </w:rPr>
+        <w:t>年1</w:t>
+      </w:r>
+      <w:r>
+        <w:t>0</w:t>
+      </w:r>
+      <w:r>
+        <w:rPr>
+          <w:rFonts w:hint="eastAsia"/>
+        </w:rPr>
+        <w:t>月的</w:t>
+      </w:r>
+      <w:r>
+        <w:rPr>
+          <w:rFonts w:hint="eastAsia"/>
+        </w:rPr>
+        <w:t>中国学院协会，</w:t>
+      </w:r>
+      <w:r>
+        <w:rPr>
+          <w:rFonts w:hint="eastAsia"/>
+        </w:rPr>
+        <w:t>其拥有9个创始会员：除了博洛尼亚大学之外，还有艾米里亚·罗马涅大区政府、博洛尼亚省政府、博</w:t>
+      </w:r>
+      <w:proofErr w:type="gramStart"/>
+      <w:r>
+        <w:rPr>
+          <w:rFonts w:hint="eastAsia"/>
+        </w:rPr>
+        <w:t>洛</w:t>
+      </w:r>
+      <w:proofErr w:type="gramEnd"/>
+    </w:p>
+    <w:p>
+      <w:pPr>
+        <w:ind w:left="420"/>
+      </w:pPr>
+      <w:r>
+        <w:rPr>
+          <w:rFonts w:hint="eastAsia"/>
+        </w:rPr>
+        <w:t>尼亚市政府、博洛尼亚商会、地区商会联盟、博洛尼亚展览会、博洛尼亚工业协会、博洛尼亚中小企业协会、博洛尼亚手工业全国联合会、</w:t>
+      </w:r>
+      <w:r>
+        <w:t>Alma Mater 基金会。它们代表了艾米里</w:t>
+      </w:r>
+      <w:r>
+        <w:rPr>
+          <w:rFonts w:hint="eastAsia"/>
+        </w:rPr>
+        <w:t>亚·罗马涅大区最重要的行政、文化、经济、工业及社会机构。</w:t>
+      </w:r>
+      <w:r>
+        <w:rPr>
+          <w:rFonts w:hint="eastAsia"/>
+        </w:rPr>
+        <w:t>在成立的1</w:t>
       </w:r>
       <w:r>
         <w:t>4</w:t>
@@ -257,7 +924,7 @@
         <w:rPr>
           <w:rFonts w:hint="eastAsia"/>
         </w:rPr>
-        <w:t>年间，中国学院协会在中意双方文化交流方面起到了重要作用。亚洲学院协会将是一个接待和培训来博洛尼亚大学求学的亚洲学生的中心，也将会是所以研究亚洲学者们交流的中心。亚洲学院协会也将会是艾米利亚罗马涅大区与亚洲关系的推动者，会举行与当地市民和企业有关的活动。</w:t>
+        <w:t>年间，中国学院协会在中意双方文化交流方面起到了重要作用。</w:t>
       </w:r>
     </w:p>
     <w:p>
@@ -268,24 +935,147 @@
         <w:rPr>
           <w:rFonts w:hint="eastAsia"/>
         </w:rPr>
+        <w:t>亚洲学院协会将是一个接待和培训来博洛尼亚大学求学的亚洲学生的中心，也将会是所</w:t>
+      </w:r>
+      <w:r>
+        <w:rPr>
+          <w:rFonts w:hint="eastAsia"/>
+        </w:rPr>
+        <w:t>有</w:t>
+      </w:r>
+      <w:r>
+        <w:rPr>
+          <w:rFonts w:hint="eastAsia"/>
+        </w:rPr>
+        <w:t>研究亚洲</w:t>
+      </w:r>
+      <w:r>
+        <w:rPr>
+          <w:rFonts w:hint="eastAsia"/>
+        </w:rPr>
+        <w:t>的</w:t>
+      </w:r>
+      <w:r>
+        <w:rPr>
+          <w:rFonts w:hint="eastAsia"/>
+        </w:rPr>
+        <w:t>学者们交流的中心。亚洲学院协会也将会是艾米利亚罗马涅大区与亚洲关系的推动者</w:t>
+      </w:r>
+      <w:r>
+        <w:rPr>
+          <w:rFonts w:hint="eastAsia"/>
+        </w:rPr>
+        <w:t>，</w:t>
+      </w:r>
+      <w:r>
+        <w:rPr>
+          <w:rFonts w:hint="eastAsia"/>
+        </w:rPr>
+        <w:t>会举行与当地市民和企业有关的活动。</w:t>
+      </w:r>
+    </w:p>
+    <w:p>
+      <w:pPr>
+        <w:ind w:left="420"/>
+      </w:pPr>
+    </w:p>
+    <w:p>
+      <w:pPr>
+        <w:ind w:left="420"/>
+      </w:pPr>
+      <w:r>
+        <w:t>地点</w:t>
+      </w:r>
+      <w:r>
+        <w:rPr>
+          <w:rFonts w:hint="eastAsia"/>
+        </w:rPr>
+        <w:t>：</w:t>
+      </w:r>
+      <w:r>
+        <w:t xml:space="preserve">Palazzo </w:t>
+      </w:r>
+      <w:proofErr w:type="spellStart"/>
+      <w:r>
+        <w:t>Paleotti</w:t>
+      </w:r>
+      <w:proofErr w:type="spellEnd"/>
+      <w:r>
+        <w:t xml:space="preserve"> (3楼)，Via Zamboni, 25, 40126, Bologna </w:t>
+      </w:r>
+    </w:p>
+    <w:p>
+      <w:pPr>
+        <w:ind w:left="420"/>
+      </w:pPr>
+      <w:r>
+        <w:rPr>
+          <w:rFonts w:hint="eastAsia"/>
+        </w:rPr>
         <w:t>开放时间</w:t>
       </w:r>
       <w:r>
+        <w:rPr>
+          <w:rFonts w:hint="eastAsia"/>
+        </w:rPr>
+        <w:t>：</w:t>
+      </w:r>
+      <w:r>
+        <w:rPr>
+          <w:rFonts w:hint="eastAsia"/>
+        </w:rPr>
+        <w:t>周一至周五</w:t>
+      </w:r>
+      <w:r>
+        <w:t>9</w:t>
+      </w:r>
+      <w:r>
         <w:t>:</w:t>
       </w:r>
+      <w:r>
+        <w:t>30</w:t>
+      </w:r>
+      <w:r>
+        <w:t>-</w:t>
+      </w:r>
+      <w:r>
+        <w:t>13</w:t>
+      </w:r>
+      <w:r>
+        <w:t>:</w:t>
+      </w:r>
+      <w:r>
+        <w:t>30</w:t>
+      </w:r>
     </w:p>
     <w:p>
       <w:pPr>
         <w:ind w:left="420"/>
       </w:pPr>
       <w:r>
-        <w:rPr>
-          <w:rFonts w:hint="eastAsia"/>
-        </w:rPr>
-        <w:t>周一至周五</w:t>
-      </w:r>
-      <w:r>
-        <w:t>:9.30-13.30</w:t>
+        <w:lastRenderedPageBreak/>
+        <w:t>官方网站：</w:t>
+      </w:r>
+      <w:r>
+        <w:fldChar w:fldCharType="begin"/>
+      </w:r>
+      <w:r>
+        <w:instrText xml:space="preserve"> HYPERLINK "https://site.unibo.it/asiainstitute/it" </w:instrText>
+      </w:r>
+      <w:r>
+        <w:fldChar w:fldCharType="separate"/>
+      </w:r>
+      <w:r>
+        <w:rPr>
+          <w:rStyle w:val="a4"/>
+        </w:rPr>
+        <w:t>https://site.unibo.it/asiainstitute/it</w:t>
+      </w:r>
+      <w:r>
+        <w:rPr>
+          <w:rStyle w:val="a4"/>
+        </w:rPr>
+        <w:fldChar w:fldCharType="end"/>
       </w:r>
     </w:p>
     <w:p>
@@ -293,102 +1083,52 @@
         <w:ind w:left="420"/>
       </w:pPr>
       <w:r>
-        <w:t xml:space="preserve">秘书处邮箱: </w:t>
-      </w:r>
-      <w:r>
-        <w:t>asiainstitute@unibo.it</w:t>
-      </w:r>
-      <w:r>
-        <w:t xml:space="preserve"> </w:t>
+        <w:t>Facebook</w:t>
+      </w:r>
+      <w:r>
+        <w:rPr>
+          <w:rFonts w:hint="eastAsia"/>
+        </w:rPr>
+        <w:t>：</w:t>
+      </w:r>
+      <w:r>
+        <w:fldChar w:fldCharType="begin"/>
+      </w:r>
+      <w:r>
+        <w:instrText xml:space="preserve"> HYPERLINK "https://www.facebook.com/asiainstituteassociazione/" </w:instrText>
+      </w:r>
+      <w:r>
+        <w:fldChar w:fldCharType="separate"/>
+      </w:r>
+      <w:r>
+        <w:rPr>
+          <w:rStyle w:val="a4"/>
+        </w:rPr>
+        <w:t>https://www.facebook.com/asiainstituteassociazione/</w:t>
+      </w:r>
+      <w:r>
+        <w:rPr>
+          <w:rStyle w:val="a4"/>
+        </w:rPr>
+        <w:fldChar w:fldCharType="end"/>
       </w:r>
     </w:p>
     <w:p>
       <w:pPr>
         <w:ind w:left="420"/>
       </w:pPr>
-      <w:r>
-        <w:t xml:space="preserve">Tel: 051/2099767 </w:t>
-      </w:r>
-    </w:p>
-    <w:p>
-      <w:pPr>
-        <w:ind w:left="420"/>
-      </w:pPr>
-      <w:r>
-        <w:rPr>
-          <w:rFonts w:hint="eastAsia"/>
-        </w:rPr>
-        <w:t>亚洲学院导师</w:t>
-      </w:r>
-      <w:r>
-        <w:t xml:space="preserve">邮箱: </w:t>
-      </w:r>
-      <w:hyperlink r:id="rId5" w:history="1">
-        <w:r>
-          <w:rPr>
-            <w:rStyle w:val="a4"/>
-          </w:rPr>
-          <w:t>tutor.asiainstitute@unibo.it</w:t>
-        </w:r>
-      </w:hyperlink>
-    </w:p>
-    <w:p>
-      <w:pPr>
-        <w:ind w:left="420"/>
-      </w:pPr>
-      <w:r>
-        <w:t xml:space="preserve">地点:Palazzo </w:t>
-      </w:r>
-      <w:proofErr w:type="spellStart"/>
-      <w:r>
-        <w:t>Paleotti</w:t>
-      </w:r>
-      <w:proofErr w:type="spellEnd"/>
-      <w:r>
-        <w:t xml:space="preserve"> (3 楼)，Via Zamboni, 25,40126,Bologna </w:t>
-      </w:r>
-    </w:p>
-    <w:p>
-      <w:pPr>
-        <w:ind w:left="420"/>
-      </w:pPr>
-      <w:r>
-        <w:t>官方网站：</w:t>
-      </w:r>
-      <w:r>
-        <w:t>https://site.unibo.it/asiainstitute/it</w:t>
-      </w:r>
-    </w:p>
-    <w:p>
-      <w:pPr>
-        <w:ind w:left="420"/>
-      </w:pPr>
-      <w:r>
-        <w:t xml:space="preserve">Facebook: </w:t>
-      </w:r>
-      <w:r>
-        <w:t>https://www.facebook.com/asiainstituteassociazione/</w:t>
-      </w:r>
-      <w:r>
-        <w:t xml:space="preserve"> </w:t>
-      </w:r>
-    </w:p>
-    <w:p>
-      <w:pPr>
-        <w:ind w:left="420"/>
-      </w:pPr>
-      <w:r>
-        <w:t>新</w:t>
-      </w:r>
       <w:proofErr w:type="gramStart"/>
       <w:r>
-        <w:t>浪微博</w:t>
+        <w:t>新浪微博</w:t>
       </w:r>
       <w:proofErr w:type="gramEnd"/>
       <w:r>
-        <w:t xml:space="preserve">: </w:t>
-      </w:r>
-      <w:hyperlink r:id="rId6" w:history="1">
+        <w:rPr>
+          <w:rFonts w:hint="eastAsia"/>
+        </w:rPr>
+        <w:t>：</w:t>
+      </w:r>
+      <w:hyperlink r:id="rId7" w:history="1">
         <w:r>
           <w:rPr>
             <w:rStyle w:val="a4"/>
@@ -401,6 +1141,113 @@
       <w:pPr>
         <w:ind w:left="420"/>
       </w:pPr>
+      <w:r>
+        <w:t>秘书处邮箱</w:t>
+      </w:r>
+      <w:r>
+        <w:rPr>
+          <w:rFonts w:hint="eastAsia"/>
+        </w:rPr>
+        <w:t>：</w:t>
+      </w:r>
+      <w:hyperlink r:id="rId8" w:history="1">
+        <w:r>
+          <w:rPr>
+            <w:rStyle w:val="a4"/>
+          </w:rPr>
+          <w:t>asiainstitute@unibo.it</w:t>
+        </w:r>
+      </w:hyperlink>
+    </w:p>
+    <w:p>
+      <w:pPr>
+        <w:ind w:left="420"/>
+      </w:pPr>
+      <w:r>
+        <w:rPr>
+          <w:rFonts w:hint="eastAsia"/>
+        </w:rPr>
+        <w:t>电话</w:t>
+      </w:r>
+      <w:r>
+        <w:t>: 051</w:t>
+      </w:r>
+      <w:r>
+        <w:t xml:space="preserve"> </w:t>
+      </w:r>
+      <w:r>
+        <w:t xml:space="preserve">2099767 </w:t>
+      </w:r>
+    </w:p>
+    <w:p>
+      <w:pPr>
+        <w:ind w:left="420"/>
+      </w:pPr>
+    </w:p>
+    <w:p>
+      <w:pPr>
+        <w:ind w:left="420"/>
+      </w:pPr>
+      <w:r>
+        <w:rPr>
+          <w:rFonts w:hint="eastAsia"/>
+        </w:rPr>
+        <w:t>亚洲学院导师</w:t>
+      </w:r>
+      <w:r>
+        <w:rPr>
+          <w:rFonts w:hint="eastAsia"/>
+        </w:rPr>
+        <w:t xml:space="preserve"> </w:t>
+      </w:r>
+      <w:proofErr w:type="gramStart"/>
+      <w:r>
+        <w:rPr>
+          <w:rFonts w:hint="eastAsia"/>
+        </w:rPr>
+        <w:t>吴殷哲</w:t>
+      </w:r>
+      <w:proofErr w:type="gramEnd"/>
+    </w:p>
+    <w:p>
+      <w:pPr>
+        <w:ind w:left="420"/>
+      </w:pPr>
+      <w:r>
+        <w:rPr>
+          <w:rFonts w:hint="eastAsia"/>
+        </w:rPr>
+        <w:t>邮箱：</w:t>
+      </w:r>
+      <w:r>
+        <w:fldChar w:fldCharType="begin"/>
+      </w:r>
+      <w:r>
+        <w:instrText xml:space="preserve"> HYPERLINK "m</w:instrText>
+      </w:r>
+      <w:r>
+        <w:instrText xml:space="preserve">ailto:tutor.asiainstitute@unibo.it" </w:instrText>
+      </w:r>
+      <w:r>
+        <w:fldChar w:fldCharType="separate"/>
+      </w:r>
+      <w:r>
+        <w:rPr>
+          <w:rStyle w:val="a4"/>
+        </w:rPr>
+        <w:t>tutor.asiainstitute@unibo.it</w:t>
+      </w:r>
+      <w:r>
+        <w:rPr>
+          <w:rStyle w:val="a4"/>
+        </w:rPr>
+        <w:fldChar w:fldCharType="end"/>
+      </w:r>
+    </w:p>
+    <w:p>
+      <w:pPr>
+        <w:ind w:left="420"/>
+      </w:pPr>
     </w:p>
     <w:p>
       <w:pPr>
@@ -410,14 +1257,10 @@
         <w:rPr>
           <w:rFonts w:hint="eastAsia"/>
         </w:rPr>
-        <w:lastRenderedPageBreak/>
         <w:t>1</w:t>
       </w:r>
       <w:r>
-        <w:t>.3</w:t>
-      </w:r>
-      <w:r>
-        <w:t xml:space="preserve">博洛尼亚大学孔子学院 </w:t>
+        <w:t>.3博洛尼亚大学孔子学院</w:t>
       </w:r>
     </w:p>
     <w:p>
@@ -425,7 +1268,25 @@
         <w:ind w:left="420"/>
       </w:pPr>
       <w:r>
-        <w:t xml:space="preserve">意大利博洛尼亚大学孔子学院由中国人民大学与博洛尼亚大学于 2009 年 3 月 2 日共建成立。外方院长为博洛尼亚大学法学院 Marina </w:t>
+        <w:t>意大利博洛尼亚大学孔子学院</w:t>
+      </w:r>
+      <w:r>
+        <w:rPr>
+          <w:rFonts w:hint="eastAsia"/>
+        </w:rPr>
+        <w:t>，</w:t>
+      </w:r>
+      <w:r>
+        <w:t>由中国人民大学与博洛尼亚大学于2009年3月2日共建成立。</w:t>
+      </w:r>
+      <w:r>
+        <w:rPr>
+          <w:rFonts w:hint="eastAsia"/>
+        </w:rPr>
+        <w:t>现任</w:t>
+      </w:r>
+      <w:r>
+        <w:t xml:space="preserve">外方院长为博洛尼亚大学法学院Marina </w:t>
       </w:r>
       <w:proofErr w:type="spellStart"/>
       <w:r>
@@ -442,24 +1303,168 @@
       </w:r>
       <w:proofErr w:type="spellEnd"/>
       <w:r>
-        <w:t xml:space="preserve"> 教授，中方院长为中国人民大学文学院</w:t>
-      </w:r>
-      <w:r>
-        <w:rPr>
-          <w:rFonts w:hint="eastAsia"/>
-        </w:rPr>
-        <w:t>许</w:t>
-      </w:r>
-      <w:r>
-        <w:t xml:space="preserve">颖教授。博洛尼亚大学前校长 Ivano </w:t>
+        <w:t>教授，中方院长为中国人民大学</w:t>
+      </w:r>
+      <w:r>
+        <w:rPr>
+          <w:rFonts w:hint="eastAsia"/>
+        </w:rPr>
+        <w:t>哲</w:t>
+      </w:r>
+      <w:r>
+        <w:t>学院</w:t>
+      </w:r>
+      <w:r>
+        <w:rPr>
+          <w:rFonts w:hint="eastAsia"/>
+        </w:rPr>
+        <w:t>许涤非</w:t>
+      </w:r>
+      <w:r>
+        <w:t xml:space="preserve">教授。博洛尼亚大学孔子学院下设一所孔子课堂和若干个汉语教学点，设有汉语初级课程、中级课程、高级课程和中国文化体验课程。博洛尼亚大学孔子学院近年来举办的一系列精品中国文化推广活动在当地社会引起了强烈反响。 </w:t>
+      </w:r>
+    </w:p>
+    <w:p>
+      <w:pPr>
+        <w:ind w:left="420"/>
+      </w:pPr>
+    </w:p>
+    <w:p>
+      <w:pPr>
+        <w:ind w:left="420"/>
+      </w:pPr>
+      <w:r>
+        <w:rPr>
+          <w:rFonts w:hint="eastAsia"/>
+        </w:rPr>
+        <w:t>秘书处工作</w:t>
+      </w:r>
+      <w:r>
+        <w:t>时间</w:t>
+      </w:r>
+      <w:r>
+        <w:rPr>
+          <w:rFonts w:hint="eastAsia"/>
+        </w:rPr>
+        <w:t>：</w:t>
+      </w:r>
+      <w:r>
+        <w:t>周一</w:t>
+      </w:r>
+      <w:r>
+        <w:rPr>
+          <w:rFonts w:hint="eastAsia"/>
+        </w:rPr>
+        <w:t>、周二</w:t>
+      </w:r>
+      <w:r>
+        <w:rPr>
+          <w:rFonts w:hint="eastAsia"/>
+        </w:rPr>
+        <w:t>和周</w:t>
+      </w:r>
+      <w:r>
+        <w:rPr>
+          <w:rFonts w:hint="eastAsia"/>
+        </w:rPr>
+        <w:t xml:space="preserve">四 </w:t>
+      </w:r>
+      <w:r>
+        <w:t>9</w:t>
+      </w:r>
+      <w:r>
+        <w:t>:</w:t>
+      </w:r>
+      <w:r>
+        <w:t>00-13</w:t>
+      </w:r>
+      <w:r>
+        <w:t>:</w:t>
+      </w:r>
+      <w:r>
+        <w:t>00</w:t>
+      </w:r>
+      <w:r>
+        <w:rPr>
+          <w:rFonts w:hint="eastAsia"/>
+        </w:rPr>
+        <w:t>，</w:t>
+      </w:r>
+      <w:r>
+        <w:t>周</w:t>
+      </w:r>
+      <w:r>
+        <w:rPr>
+          <w:rFonts w:hint="eastAsia"/>
+        </w:rPr>
+        <w:t>三和</w:t>
+      </w:r>
+      <w:r>
+        <w:t>周五</w:t>
+      </w:r>
+      <w:r>
+        <w:t xml:space="preserve"> </w:t>
+      </w:r>
+      <w:r>
+        <w:t>14</w:t>
+      </w:r>
+      <w:r>
+        <w:t>:</w:t>
+      </w:r>
+      <w:r>
+        <w:t>00-18</w:t>
+      </w:r>
+      <w:r>
+        <w:t>:</w:t>
+      </w:r>
+      <w:r>
+        <w:t xml:space="preserve">00 </w:t>
+      </w:r>
+    </w:p>
+    <w:p>
+      <w:pPr>
+        <w:ind w:left="420"/>
+      </w:pPr>
+      <w:r>
+        <w:t>地址</w:t>
+      </w:r>
+      <w:r>
+        <w:rPr>
+          <w:rFonts w:hint="eastAsia"/>
+        </w:rPr>
+        <w:t>：</w:t>
+      </w:r>
+      <w:r>
+        <w:t xml:space="preserve">Palazzo </w:t>
       </w:r>
       <w:proofErr w:type="spellStart"/>
       <w:r>
-        <w:t>Dionigi</w:t>
+        <w:t>Paleotti</w:t>
       </w:r>
       <w:proofErr w:type="spellEnd"/>
       <w:r>
-        <w:t xml:space="preserve"> 教授与中国人民大学校长陈雨露教授，现为孔子学院总部理事会理事。博洛尼亚大学孔子学院下设一所孔子课堂和若干个汉语教学点，可设有汉语初级课程、中级课程、高级课程和中国文化体验课程。博洛尼亚大学孔子学院近年来举办的一系列 精品中国文化推广活动在当地社会引起了强烈反响。 </w:t>
+        <w:t xml:space="preserve"> (</w:t>
+      </w:r>
+      <w:r>
+        <w:t>2</w:t>
+      </w:r>
+      <w:r>
+        <w:t xml:space="preserve">楼) </w:t>
+      </w:r>
+      <w:r>
+        <w:rPr>
+          <w:rFonts w:hint="eastAsia"/>
+        </w:rPr>
+        <w:t>，</w:t>
+      </w:r>
+      <w:r>
+        <w:t>Via Zamboni 25,</w:t>
+      </w:r>
+      <w:r>
+        <w:t xml:space="preserve"> </w:t>
+      </w:r>
+      <w:r>
+        <w:t xml:space="preserve">40126 Bologna </w:t>
       </w:r>
     </w:p>
     <w:p>
@@ -467,33 +1472,41 @@
         <w:ind w:left="420"/>
       </w:pPr>
       <w:r>
-        <w:t xml:space="preserve">开放时间: </w:t>
-      </w:r>
+        <w:t>邮箱</w:t>
+      </w:r>
+      <w:r>
+        <w:rPr>
+          <w:rFonts w:hint="eastAsia"/>
+        </w:rPr>
+        <w:t>：</w:t>
+      </w:r>
+      <w:hyperlink r:id="rId9" w:history="1">
+        <w:r>
+          <w:rPr>
+            <w:rStyle w:val="a4"/>
+          </w:rPr>
+          <w:t>istituitoconfucio@unibo.it</w:t>
+        </w:r>
+      </w:hyperlink>
     </w:p>
     <w:p>
       <w:pPr>
         <w:ind w:left="420"/>
       </w:pPr>
       <w:r>
-        <w:t>周一</w:t>
-      </w:r>
-      <w:r>
-        <w:rPr>
-          <w:rFonts w:hint="eastAsia"/>
-        </w:rPr>
-        <w:t>和周四</w:t>
-      </w:r>
-      <w:r>
-        <w:t>:9.00-13.00, 周</w:t>
-      </w:r>
-      <w:r>
-        <w:rPr>
-          <w:rFonts w:hint="eastAsia"/>
-        </w:rPr>
-        <w:t>三和</w:t>
-      </w:r>
-      <w:r>
-        <w:t xml:space="preserve">周五:14.00-18.00. </w:t>
+        <w:rPr>
+          <w:rFonts w:hint="eastAsia"/>
+        </w:rPr>
+        <w:t>电话：</w:t>
+      </w:r>
+      <w:r>
+        <w:t>051</w:t>
+      </w:r>
+      <w:r>
+        <w:t xml:space="preserve"> </w:t>
+      </w:r>
+      <w:r>
+        <w:t>2088537</w:t>
       </w:r>
     </w:p>
     <w:p>
@@ -501,15 +1514,28 @@
         <w:ind w:left="420"/>
       </w:pPr>
       <w:r>
-        <w:t xml:space="preserve">地址:Palazzo </w:t>
-      </w:r>
-      <w:proofErr w:type="spellStart"/>
-      <w:r>
-        <w:t>Paleotti</w:t>
-      </w:r>
-      <w:proofErr w:type="spellEnd"/>
-      <w:r>
-        <w:t xml:space="preserve"> (3 楼) , Via Zamboni 25,40126 Bologna </w:t>
+        <w:t>官方网站：</w:t>
+      </w:r>
+      <w:r>
+        <w:fldChar w:fldCharType="begin"/>
+      </w:r>
+      <w:r>
+        <w:instrText xml:space="preserve"> HYPERLINK "http://www.istitutoconfucio.unibo.it" </w:instrText>
+      </w:r>
+      <w:r>
+        <w:fldChar w:fldCharType="separate"/>
+      </w:r>
+      <w:r>
+        <w:rPr>
+          <w:rStyle w:val="a4"/>
+        </w:rPr>
+        <w:t>http://www.istitutoconfucio.unibo.it</w:t>
+      </w:r>
+      <w:r>
+        <w:rPr>
+          <w:rStyle w:val="a4"/>
+        </w:rPr>
+        <w:fldChar w:fldCharType="end"/>
       </w:r>
     </w:p>
     <w:p>
@@ -517,15 +1543,29 @@
         <w:ind w:left="420"/>
       </w:pPr>
       <w:r>
-        <w:t xml:space="preserve">邮箱:istituitoconfucio@unibo.it </w:t>
+        <w:rPr>
+          <w:rFonts w:hint="eastAsia"/>
+        </w:rPr>
+        <w:t>要访问孔子学院秘书处，请先通过邮箱预约。</w:t>
       </w:r>
     </w:p>
     <w:p>
       <w:pPr>
         <w:ind w:left="420"/>
       </w:pPr>
-      <w:r>
-        <w:t>中方代表:</w:t>
+    </w:p>
+    <w:p>
+      <w:pPr>
+        <w:ind w:left="420"/>
+      </w:pPr>
+      <w:r>
+        <w:t>中方</w:t>
+      </w:r>
+      <w:r>
+        <w:rPr>
+          <w:rFonts w:hint="eastAsia"/>
+        </w:rPr>
+        <w:t>院长：</w:t>
       </w:r>
       <w:r>
         <w:rPr>
@@ -534,13 +1574,11 @@
         <w:t>许涤非</w:t>
       </w:r>
       <w:r>
-        <w:t xml:space="preserve">，意方代表: Marina </w:t>
-      </w:r>
-      <w:proofErr w:type="spellStart"/>
-      <w:r>
-        <w:t>Timoteo</w:t>
-      </w:r>
-      <w:proofErr w:type="spellEnd"/>
+        <w:rPr>
+          <w:rFonts w:hint="eastAsia"/>
+        </w:rPr>
+        <w:t>教授</w:t>
+      </w:r>
       <w:r>
         <w:t xml:space="preserve"> </w:t>
       </w:r>
@@ -550,12 +1588,15 @@
         <w:ind w:left="420"/>
       </w:pPr>
       <w:r>
-        <w:t>邮箱:</w:t>
-      </w:r>
-      <w:r>
-        <w:t xml:space="preserve"> </w:t>
-      </w:r>
-      <w:hyperlink r:id="rId7" w:history="1">
+        <w:t>邮箱</w:t>
+      </w:r>
+      <w:r>
+        <w:rPr>
+          <w:rFonts w:hint="eastAsia"/>
+        </w:rPr>
+        <w:t>：</w:t>
+      </w:r>
+      <w:hyperlink r:id="rId10" w:history="1">
         <w:r>
           <w:rPr>
             <w:rStyle w:val="a4"/>
@@ -563,22 +1604,33 @@
           <w:t>difei.xu@unibo.it</w:t>
         </w:r>
       </w:hyperlink>
-      <w:r>
-        <w:rPr>
-          <w:rFonts w:hint="eastAsia"/>
-        </w:rPr>
-        <w:t>;</w:t>
-      </w:r>
-      <w:r>
-        <w:t xml:space="preserve"> marina.timoteo@unibo.it </w:t>
-      </w:r>
     </w:p>
     <w:p>
       <w:pPr>
         <w:ind w:left="420"/>
       </w:pPr>
       <w:r>
-        <w:t xml:space="preserve">电话:+39-0512088537 </w:t>
+        <w:t>意方</w:t>
+      </w:r>
+      <w:r>
+        <w:rPr>
+          <w:rFonts w:hint="eastAsia"/>
+        </w:rPr>
+        <w:t>院长：</w:t>
+      </w:r>
+      <w:r>
+        <w:t xml:space="preserve">Marina </w:t>
+      </w:r>
+      <w:proofErr w:type="spellStart"/>
+      <w:r>
+        <w:t>Timoteo</w:t>
+      </w:r>
+      <w:proofErr w:type="spellEnd"/>
+      <w:r>
+        <w:rPr>
+          <w:rFonts w:hint="eastAsia"/>
+        </w:rPr>
+        <w:t>教授</w:t>
       </w:r>
     </w:p>
     <w:p>
@@ -586,8 +1638,19 @@
         <w:ind w:left="420"/>
       </w:pPr>
       <w:r>
-        <w:t>官方网站：http://www.istitutoconfucio.unibo.it</w:t>
-      </w:r>
+        <w:rPr>
+          <w:rFonts w:hint="eastAsia"/>
+        </w:rPr>
+        <w:t>邮箱：</w:t>
+      </w:r>
+      <w:hyperlink r:id="rId11" w:history="1">
+        <w:r>
+          <w:rPr>
+            <w:rStyle w:val="a4"/>
+          </w:rPr>
+          <w:t>marina.timoteo@unibo.it</w:t>
+        </w:r>
+      </w:hyperlink>
     </w:p>
     <w:p/>
     <w:p>
@@ -598,16 +1661,22 @@
         <w:rPr>
           <w:rFonts w:hint="eastAsia"/>
         </w:rPr>
-        <w:t>第四章生活信息</w:t>
-      </w:r>
-    </w:p>
-    <w:p>
-      <w:pPr>
-        <w:rPr>
-          <w:rFonts w:hint="eastAsia"/>
-        </w:rPr>
-      </w:pPr>
-    </w:p>
+        <w:t>第四章</w:t>
+      </w:r>
+      <w:r>
+        <w:rPr>
+          <w:rFonts w:hint="eastAsia"/>
+        </w:rPr>
+        <w:t xml:space="preserve"> </w:t>
+      </w:r>
+      <w:r>
+        <w:rPr>
+          <w:rFonts w:hint="eastAsia"/>
+        </w:rPr>
+        <w:t>生活信息</w:t>
+      </w:r>
+    </w:p>
+    <w:p/>
     <w:p>
       <w:r>
         <w:rPr>
@@ -621,475 +1690,1884 @@
         <w:rPr>
           <w:rFonts w:hint="eastAsia"/>
         </w:rPr>
-        <w:t xml:space="preserve">从每年 3 月的最后一个星期天到当年 10 月的最后一个 星期天, 意大利全国都要实行夏令时, 以充分利用日光, 节约 能源。变更方法: 三月最后的一个星期天早上 2:00 变更为 3:00, 夏令时开始, 与中国时差为 6 </w:t>
+        <w:t>从每年3月的最后一个星期天到当年10月的最后一个星期天</w:t>
+      </w:r>
+      <w:r>
+        <w:rPr>
+          <w:rFonts w:hint="eastAsia"/>
+        </w:rPr>
+        <w:t>，</w:t>
+      </w:r>
+      <w:r>
+        <w:rPr>
+          <w:rFonts w:hint="eastAsia"/>
+        </w:rPr>
+        <w:t>意大利全国都要实行夏令时</w:t>
+      </w:r>
+      <w:r>
+        <w:rPr>
+          <w:rFonts w:hint="eastAsia"/>
+        </w:rPr>
+        <w:t>，</w:t>
+      </w:r>
+      <w:r>
+        <w:rPr>
+          <w:rFonts w:hint="eastAsia"/>
+        </w:rPr>
+        <w:t>以充分利用日光</w:t>
+      </w:r>
+      <w:r>
+        <w:rPr>
+          <w:rFonts w:hint="eastAsia"/>
+        </w:rPr>
+        <w:t>、</w:t>
+      </w:r>
+      <w:r>
+        <w:rPr>
+          <w:rFonts w:hint="eastAsia"/>
+        </w:rPr>
+        <w:t>节约能源。变更方法</w:t>
+      </w:r>
+      <w:r>
+        <w:rPr>
+          <w:rFonts w:hint="eastAsia"/>
+        </w:rPr>
+        <w:t>：</w:t>
+      </w:r>
+      <w:r>
+        <w:rPr>
+          <w:rFonts w:hint="eastAsia"/>
+        </w:rPr>
+        <w:t>三月最后的一个星期天早上2:00变更为3:00</w:t>
+      </w:r>
+      <w:r>
+        <w:rPr>
+          <w:rFonts w:hint="eastAsia"/>
+        </w:rPr>
+        <w:t>，</w:t>
+      </w:r>
+      <w:r>
+        <w:rPr>
+          <w:rFonts w:hint="eastAsia"/>
+        </w:rPr>
+        <w:t>夏令时开始</w:t>
+      </w:r>
+      <w:r>
+        <w:rPr>
+          <w:rFonts w:hint="eastAsia"/>
+        </w:rPr>
+        <w:t>，和</w:t>
+      </w:r>
+      <w:r>
+        <w:rPr>
+          <w:rFonts w:hint="eastAsia"/>
+        </w:rPr>
+        <w:t>中国时差为6个小时。10月的最后一个星期天早上3:00变更为2:00</w:t>
+      </w:r>
+      <w:r>
+        <w:rPr>
+          <w:rFonts w:hint="eastAsia"/>
+        </w:rPr>
+        <w:t>，</w:t>
+      </w:r>
+      <w:r>
+        <w:rPr>
+          <w:rFonts w:hint="eastAsia"/>
+        </w:rPr>
+        <w:t>夏令时结束</w:t>
+      </w:r>
+      <w:r>
+        <w:rPr>
+          <w:rFonts w:hint="eastAsia"/>
+        </w:rPr>
+        <w:t>，和</w:t>
+      </w:r>
+      <w:r>
+        <w:rPr>
+          <w:rFonts w:hint="eastAsia"/>
+        </w:rPr>
+        <w:t>中国时差为7个小时。</w:t>
+      </w:r>
+    </w:p>
+    <w:p/>
+    <w:p>
+      <w:r>
+        <w:rPr>
+          <w:rFonts w:hint="eastAsia"/>
+        </w:rPr>
+        <w:t>4.2 安全问题 4.2.1 常用的紧急电话</w:t>
+      </w:r>
+    </w:p>
+    <w:p>
+      <w:r>
+        <w:rPr>
+          <w:rFonts w:hint="eastAsia"/>
+        </w:rPr>
+        <w:t>宪兵(Carabinieri)</w:t>
+      </w:r>
+      <w:r>
+        <w:rPr>
+          <w:rFonts w:hint="eastAsia"/>
+        </w:rPr>
+        <w:t>：</w:t>
+      </w:r>
+      <w:r>
+        <w:rPr>
+          <w:rFonts w:hint="eastAsia"/>
+        </w:rPr>
+        <w:t>112</w:t>
+      </w:r>
+    </w:p>
+    <w:p>
+      <w:r>
+        <w:rPr>
+          <w:rFonts w:hint="eastAsia"/>
+        </w:rPr>
+        <w:t>国家警察(</w:t>
+      </w:r>
+      <w:proofErr w:type="spellStart"/>
+      <w:r>
+        <w:rPr>
+          <w:rFonts w:hint="eastAsia"/>
+        </w:rPr>
+        <w:t>Polizia</w:t>
+      </w:r>
+      <w:proofErr w:type="spellEnd"/>
+      <w:r>
+        <w:rPr>
+          <w:rFonts w:hint="eastAsia"/>
+        </w:rPr>
+        <w:t xml:space="preserve"> di </w:t>
+      </w:r>
+      <w:proofErr w:type="spellStart"/>
+      <w:r>
+        <w:rPr>
+          <w:rFonts w:hint="eastAsia"/>
+        </w:rPr>
+        <w:t>Stato</w:t>
+      </w:r>
+      <w:proofErr w:type="spellEnd"/>
+      <w:r>
+        <w:rPr>
+          <w:rFonts w:hint="eastAsia"/>
+        </w:rPr>
+        <w:t>)</w:t>
+      </w:r>
+      <w:r>
+        <w:rPr>
+          <w:rFonts w:hint="eastAsia"/>
+        </w:rPr>
+        <w:t>：</w:t>
+      </w:r>
+      <w:r>
+        <w:rPr>
+          <w:rFonts w:hint="eastAsia"/>
+        </w:rPr>
+        <w:t>113</w:t>
+      </w:r>
+    </w:p>
+    <w:p>
+      <w:r>
+        <w:rPr>
+          <w:rFonts w:hint="eastAsia"/>
+        </w:rPr>
+        <w:t>消防警察</w:t>
+      </w:r>
+      <w:r>
+        <w:rPr>
+          <w:rFonts w:hint="eastAsia"/>
+        </w:rPr>
+        <w:t>(</w:t>
+      </w:r>
+      <w:proofErr w:type="spellStart"/>
+      <w:r>
+        <w:rPr>
+          <w:rFonts w:hint="eastAsia"/>
+        </w:rPr>
+        <w:t>Vigili</w:t>
+      </w:r>
+      <w:proofErr w:type="spellEnd"/>
+      <w:r>
+        <w:rPr>
+          <w:rFonts w:hint="eastAsia"/>
+        </w:rPr>
+        <w:t xml:space="preserve"> del Fuoco)</w:t>
+      </w:r>
+      <w:r>
+        <w:rPr>
+          <w:rFonts w:hint="eastAsia"/>
+        </w:rPr>
+        <w:t>：</w:t>
+      </w:r>
+      <w:r>
+        <w:rPr>
+          <w:rFonts w:hint="eastAsia"/>
+        </w:rPr>
+        <w:t>115</w:t>
+      </w:r>
+    </w:p>
+    <w:p>
+      <w:r>
+        <w:rPr>
+          <w:rFonts w:hint="eastAsia"/>
+        </w:rPr>
+        <w:t xml:space="preserve">交通事故(Pronto </w:t>
+      </w:r>
+      <w:proofErr w:type="spellStart"/>
+      <w:r>
+        <w:rPr>
+          <w:rFonts w:hint="eastAsia"/>
+        </w:rPr>
+        <w:t>Intervento</w:t>
+      </w:r>
+      <w:proofErr w:type="spellEnd"/>
+      <w:r>
+        <w:rPr>
+          <w:rFonts w:hint="eastAsia"/>
+        </w:rPr>
+        <w:t>)</w:t>
+      </w:r>
+      <w:r>
+        <w:rPr>
+          <w:rFonts w:hint="eastAsia"/>
+        </w:rPr>
+        <w:t>：</w:t>
+      </w:r>
+      <w:r>
+        <w:rPr>
+          <w:rFonts w:hint="eastAsia"/>
+        </w:rPr>
+        <w:t>116</w:t>
+      </w:r>
+    </w:p>
+    <w:p>
+      <w:r>
+        <w:rPr>
+          <w:rFonts w:hint="eastAsia"/>
+        </w:rPr>
+        <w:t xml:space="preserve">经济纠纷(Guardia di </w:t>
+      </w:r>
+      <w:proofErr w:type="spellStart"/>
+      <w:r>
+        <w:rPr>
+          <w:rFonts w:hint="eastAsia"/>
+        </w:rPr>
+        <w:t>finanza</w:t>
+      </w:r>
+      <w:proofErr w:type="spellEnd"/>
+      <w:r>
+        <w:rPr>
+          <w:rFonts w:hint="eastAsia"/>
+        </w:rPr>
+        <w:t>)</w:t>
+      </w:r>
+      <w:r>
+        <w:rPr>
+          <w:rFonts w:hint="eastAsia"/>
+        </w:rPr>
+        <w:t>：</w:t>
+      </w:r>
+      <w:r>
+        <w:rPr>
+          <w:rFonts w:hint="eastAsia"/>
+        </w:rPr>
+        <w:t xml:space="preserve">117 </w:t>
+      </w:r>
+    </w:p>
+    <w:p>
+      <w:r>
+        <w:rPr>
+          <w:rFonts w:hint="eastAsia"/>
+        </w:rPr>
+        <w:lastRenderedPageBreak/>
+        <w:t xml:space="preserve">急救车(Pronto </w:t>
+      </w:r>
+      <w:proofErr w:type="spellStart"/>
+      <w:r>
+        <w:rPr>
+          <w:rFonts w:hint="eastAsia"/>
+        </w:rPr>
+        <w:t>soccorso</w:t>
+      </w:r>
+      <w:proofErr w:type="spellEnd"/>
+      <w:r>
+        <w:rPr>
+          <w:rFonts w:hint="eastAsia"/>
+        </w:rPr>
+        <w:t>)</w:t>
+      </w:r>
+      <w:r>
+        <w:rPr>
+          <w:rFonts w:hint="eastAsia"/>
+        </w:rPr>
+        <w:t>：</w:t>
+      </w:r>
+      <w:r>
+        <w:rPr>
+          <w:rFonts w:hint="eastAsia"/>
+        </w:rPr>
+        <w:t>118</w:t>
+      </w:r>
+    </w:p>
+    <w:p/>
+    <w:p>
+      <w:r>
+        <w:rPr>
+          <w:rFonts w:hint="eastAsia"/>
+        </w:rPr>
+        <w:t>4.2.2 失物招领</w:t>
+      </w:r>
+    </w:p>
+    <w:p>
+      <w:r>
+        <w:rPr>
+          <w:rFonts w:hint="eastAsia"/>
+        </w:rPr>
+        <w:t>如果被盗或被抢劫请先去警察局报案</w:t>
+      </w:r>
+      <w:r>
+        <w:rPr>
+          <w:rFonts w:hint="eastAsia"/>
+        </w:rPr>
+        <w:t>（</w:t>
+      </w:r>
+      <w:proofErr w:type="spellStart"/>
+      <w:r>
+        <w:t>D</w:t>
+      </w:r>
+      <w:r>
+        <w:rPr>
+          <w:rFonts w:hint="eastAsia"/>
+        </w:rPr>
+        <w:t>enunciare</w:t>
+      </w:r>
+      <w:proofErr w:type="spellEnd"/>
+      <w:r>
+        <w:rPr>
+          <w:rFonts w:hint="eastAsia"/>
+        </w:rPr>
+        <w:t>），</w:t>
+      </w:r>
+      <w:r>
+        <w:rPr>
+          <w:rFonts w:hint="eastAsia"/>
+        </w:rPr>
+        <w:t>开立报案证明。</w:t>
+      </w:r>
+      <w:r>
+        <w:rPr>
+          <w:rFonts w:hint="eastAsia"/>
+        </w:rPr>
+        <w:t>之后补办证件、卡片、前往失物招领中心领取物品等均需用到报案证明。</w:t>
+      </w:r>
+      <w:r>
+        <w:rPr>
+          <w:rFonts w:hint="eastAsia"/>
+        </w:rPr>
+        <w:t>各地政府均设有失物招领中心</w:t>
+      </w:r>
+      <w:r>
+        <w:rPr>
+          <w:rFonts w:hint="eastAsia"/>
+        </w:rPr>
+        <w:t>，</w:t>
+      </w:r>
+      <w:r>
+        <w:rPr>
+          <w:rFonts w:hint="eastAsia"/>
+        </w:rPr>
+        <w:t>详情请咨询本地市政府办公室。</w:t>
+      </w:r>
+    </w:p>
+    <w:p>
+      <w:r>
+        <w:rPr>
+          <w:rFonts w:hint="eastAsia"/>
+        </w:rPr>
+        <w:t>建议：易遗失的个人物品（手机、钱包等）里放上写有个人联系方式（例如手机号、邮箱等）的纸条，如果有人拾得并交给失物招领办公室，会联系你取回。</w:t>
+      </w:r>
+    </w:p>
+    <w:p/>
+    <w:p/>
+    <w:p>
+      <w:r>
+        <w:rPr>
+          <w:rFonts w:hint="eastAsia"/>
+        </w:rPr>
+        <w:t>4.2.3 Bologna</w:t>
+      </w:r>
+      <w:r>
+        <w:rPr>
+          <w:rFonts w:hint="eastAsia"/>
+        </w:rPr>
+        <w:t>市政府</w:t>
+      </w:r>
+      <w:r>
+        <w:rPr>
+          <w:rFonts w:hint="eastAsia"/>
+        </w:rPr>
+        <w:t>失物招领</w:t>
+      </w:r>
+      <w:r>
+        <w:rPr>
+          <w:rFonts w:hint="eastAsia"/>
+        </w:rPr>
+        <w:t>办公室</w:t>
+      </w:r>
+    </w:p>
+    <w:p>
+      <w:proofErr w:type="spellStart"/>
+      <w:r>
+        <w:rPr>
+          <w:rFonts w:hint="eastAsia"/>
+        </w:rPr>
+        <w:t>Comune</w:t>
+      </w:r>
+      <w:proofErr w:type="spellEnd"/>
+      <w:r>
+        <w:rPr>
+          <w:rFonts w:hint="eastAsia"/>
+        </w:rPr>
+        <w:t xml:space="preserve"> di Bologna</w:t>
+      </w:r>
+      <w:r>
+        <w:t xml:space="preserve"> - </w:t>
+      </w:r>
+      <w:proofErr w:type="spellStart"/>
+      <w:r>
+        <w:rPr>
+          <w:rFonts w:hint="eastAsia"/>
+        </w:rPr>
+        <w:t>Ufficio</w:t>
+      </w:r>
+      <w:proofErr w:type="spellEnd"/>
+      <w:r>
+        <w:rPr>
+          <w:rFonts w:hint="eastAsia"/>
+        </w:rPr>
+        <w:t xml:space="preserve"> </w:t>
+      </w:r>
+      <w:proofErr w:type="spellStart"/>
+      <w:r>
+        <w:rPr>
+          <w:rFonts w:hint="eastAsia"/>
+        </w:rPr>
+        <w:t>Oggetti</w:t>
+      </w:r>
+      <w:proofErr w:type="spellEnd"/>
+      <w:r>
+        <w:rPr>
+          <w:rFonts w:hint="eastAsia"/>
+        </w:rPr>
+        <w:t xml:space="preserve"> </w:t>
+      </w:r>
+      <w:proofErr w:type="spellStart"/>
+      <w:r>
+        <w:rPr>
+          <w:rFonts w:hint="eastAsia"/>
+        </w:rPr>
+        <w:t>Smarriti</w:t>
+      </w:r>
+      <w:proofErr w:type="spellEnd"/>
+    </w:p>
+    <w:p>
+      <w:r>
+        <w:rPr>
+          <w:rFonts w:hint="eastAsia"/>
+        </w:rPr>
+        <w:t>地址</w:t>
+      </w:r>
+      <w:r>
+        <w:rPr>
+          <w:rFonts w:hint="eastAsia"/>
+        </w:rPr>
+        <w:t>：</w:t>
+      </w:r>
+      <w:r>
+        <w:t xml:space="preserve">Piazza Liber Paradisus, </w:t>
+      </w:r>
+      <w:r>
+        <w:t>8</w:t>
+      </w:r>
+      <w:r>
+        <w:rPr>
+          <w:rFonts w:hint="eastAsia"/>
+        </w:rPr>
+        <w:t>，</w:t>
+      </w:r>
+      <w:r>
+        <w:t>B</w:t>
+      </w:r>
+      <w:r>
+        <w:rPr>
+          <w:rFonts w:hint="eastAsia"/>
+          <w:lang w:val="it-IT"/>
+        </w:rPr>
+        <w:t>座</w:t>
+      </w:r>
+      <w:r>
+        <w:t>0</w:t>
+      </w:r>
+      <w:r>
+        <w:rPr>
+          <w:rFonts w:hint="eastAsia"/>
+          <w:lang w:val="it-IT"/>
+        </w:rPr>
+        <w:t>层</w:t>
+      </w:r>
+    </w:p>
+    <w:p>
+      <w:r>
+        <w:rPr>
+          <w:rFonts w:hint="eastAsia"/>
+          <w:lang w:val="it-IT"/>
+        </w:rPr>
+        <w:t>邮箱</w:t>
+      </w:r>
+      <w:r>
+        <w:rPr>
+          <w:rFonts w:hint="eastAsia"/>
+        </w:rPr>
+        <w:t>：</w:t>
+      </w:r>
+      <w:hyperlink r:id="rId12" w:history="1">
+        <w:r>
+          <w:rPr>
+            <w:rStyle w:val="a4"/>
+          </w:rPr>
+          <w:t>ufficiooggettirinvenuti@comune.bologna.it</w:t>
+        </w:r>
+      </w:hyperlink>
+    </w:p>
+    <w:p>
+      <w:pPr>
+        <w:rPr>
+          <w:lang w:val="it-IT"/>
+        </w:rPr>
+      </w:pPr>
+      <w:r>
+        <w:rPr>
+          <w:rFonts w:hint="eastAsia"/>
+        </w:rPr>
+        <w:t>电话</w:t>
+      </w:r>
+      <w:r>
+        <w:rPr>
+          <w:rFonts w:hint="eastAsia"/>
+          <w:lang w:val="it-IT"/>
+        </w:rPr>
+        <w:t>：</w:t>
+      </w:r>
+      <w:r>
+        <w:rPr>
+          <w:lang w:val="it-IT"/>
+        </w:rPr>
+        <w:t>051</w:t>
+      </w:r>
+      <w:r>
+        <w:rPr>
+          <w:lang w:val="it-IT"/>
+        </w:rPr>
+        <w:t xml:space="preserve"> </w:t>
+      </w:r>
+      <w:r>
+        <w:rPr>
+          <w:lang w:val="it-IT"/>
+        </w:rPr>
+        <w:t>2197070</w:t>
+      </w:r>
+      <w:r>
+        <w:rPr>
+          <w:rFonts w:hint="eastAsia"/>
+          <w:lang w:val="it-IT"/>
+        </w:rPr>
+        <w:t xml:space="preserve"> </w:t>
+      </w:r>
+    </w:p>
+    <w:p>
+      <w:pPr>
+        <w:rPr>
+          <w:lang w:val="it-IT"/>
+        </w:rPr>
+      </w:pPr>
+      <w:r>
+        <w:rPr>
+          <w:rFonts w:hint="eastAsia"/>
+        </w:rPr>
+        <w:t>办公时间</w:t>
+      </w:r>
+      <w:r>
+        <w:rPr>
+          <w:rFonts w:hint="eastAsia"/>
+          <w:lang w:val="it-IT"/>
+        </w:rPr>
+        <w:t>：</w:t>
+      </w:r>
+    </w:p>
+    <w:p>
+      <w:pPr>
+        <w:rPr>
+          <w:lang w:val="it-IT"/>
+        </w:rPr>
+      </w:pPr>
+      <w:r>
+        <w:rPr>
+          <w:rFonts w:hint="eastAsia"/>
+        </w:rPr>
+        <w:t>周一</w:t>
+      </w:r>
+      <w:r>
+        <w:rPr>
+          <w:rFonts w:hint="eastAsia"/>
+        </w:rPr>
+        <w:t>、周三和</w:t>
+      </w:r>
+      <w:r>
+        <w:rPr>
+          <w:rFonts w:hint="eastAsia"/>
+        </w:rPr>
+        <w:t>周五</w:t>
+      </w:r>
+      <w:r>
+        <w:rPr>
+          <w:rFonts w:hint="eastAsia"/>
+          <w:lang w:val="it-IT"/>
+        </w:rPr>
+        <w:t xml:space="preserve"> </w:t>
+      </w:r>
+      <w:r>
+        <w:rPr>
+          <w:rFonts w:hint="eastAsia"/>
+          <w:lang w:val="it-IT"/>
+        </w:rPr>
+        <w:t>8:00</w:t>
+      </w:r>
+      <w:r>
+        <w:rPr>
+          <w:rFonts w:hint="eastAsia"/>
+          <w:lang w:val="it-IT"/>
+        </w:rPr>
+        <w:t>至</w:t>
+      </w:r>
+      <w:r>
+        <w:rPr>
+          <w:rFonts w:hint="eastAsia"/>
+          <w:lang w:val="it-IT"/>
+        </w:rPr>
+        <w:t>12:30</w:t>
+      </w:r>
+    </w:p>
+    <w:p>
+      <w:pPr>
+        <w:rPr>
+          <w:lang w:val="it-IT"/>
+        </w:rPr>
+      </w:pPr>
+      <w:r>
+        <w:rPr>
+          <w:rFonts w:hint="eastAsia"/>
+        </w:rPr>
+        <w:t>周二</w:t>
+      </w:r>
+      <w:r>
+        <w:rPr>
+          <w:rFonts w:hint="eastAsia"/>
+        </w:rPr>
+        <w:t xml:space="preserve"> </w:t>
+      </w:r>
+      <w:r>
+        <w:rPr>
+          <w:rFonts w:hint="eastAsia"/>
+          <w:lang w:val="it-IT"/>
+        </w:rPr>
+        <w:t>8</w:t>
+      </w:r>
+      <w:r>
+        <w:rPr>
+          <w:lang w:val="it-IT"/>
+        </w:rPr>
+        <w:t>:</w:t>
+      </w:r>
+      <w:r>
+        <w:rPr>
+          <w:lang w:val="it-IT"/>
+        </w:rPr>
+        <w:t>30-12:30 14:30-16:30</w:t>
+      </w:r>
+    </w:p>
+    <w:p>
+      <w:pPr>
+        <w:rPr>
+          <w:lang w:val="it-IT"/>
+        </w:rPr>
+      </w:pPr>
+      <w:r>
+        <w:rPr>
+          <w:rFonts w:hint="eastAsia"/>
+          <w:lang w:val="it-IT"/>
+        </w:rPr>
+        <w:t xml:space="preserve">周四 </w:t>
+      </w:r>
+      <w:r>
+        <w:rPr>
+          <w:lang w:val="it-IT"/>
+        </w:rPr>
+        <w:t>8:30-16:30</w:t>
+      </w:r>
+    </w:p>
+    <w:p>
+      <w:pPr>
+        <w:rPr>
+          <w:lang w:val="it-IT"/>
+        </w:rPr>
+      </w:pPr>
+      <w:r>
+        <w:rPr>
+          <w:rFonts w:hint="eastAsia"/>
+          <w:lang w:val="it-IT"/>
+        </w:rPr>
+        <w:t>访问失物招领办公室需要通过邮件预约。</w:t>
+      </w:r>
+    </w:p>
+    <w:p/>
+    <w:p>
+      <w:r>
+        <w:rPr>
+          <w:rFonts w:hint="eastAsia"/>
+        </w:rPr>
+        <w:t>4.3 生活</w:t>
+      </w:r>
+      <w:r>
+        <w:t>A</w:t>
+      </w:r>
+      <w:r>
+        <w:rPr>
+          <w:rFonts w:hint="eastAsia"/>
+        </w:rPr>
+        <w:t>pp推荐</w:t>
+      </w:r>
+    </w:p>
+    <w:p/>
+    <w:p>
+      <w:proofErr w:type="spellStart"/>
+      <w:r>
+        <w:rPr>
+          <w:rFonts w:hint="eastAsia"/>
+        </w:rPr>
+        <w:t>MyUniBo</w:t>
+      </w:r>
+      <w:proofErr w:type="spellEnd"/>
+      <w:r>
+        <w:rPr>
+          <w:rFonts w:hint="eastAsia"/>
+        </w:rPr>
+        <w:t xml:space="preserve"> </w:t>
+      </w:r>
+      <w:r>
+        <w:t xml:space="preserve"> </w:t>
+      </w:r>
+      <w:r>
+        <w:rPr>
+          <w:rFonts w:hint="eastAsia"/>
+        </w:rPr>
+        <w:t>博洛尼亚大学</w:t>
+      </w:r>
+      <w:r>
+        <w:rPr>
+          <w:rFonts w:hint="eastAsia"/>
+        </w:rPr>
+        <w:t>的官方</w:t>
+      </w:r>
+      <w:r>
+        <w:t>A</w:t>
+      </w:r>
+      <w:r>
+        <w:rPr>
+          <w:rFonts w:hint="eastAsia"/>
+        </w:rPr>
+        <w:t>pp，可以查课表，看考试进程，media，报名考试等等</w:t>
+      </w:r>
+      <w:r>
+        <w:rPr>
+          <w:rFonts w:hint="eastAsia"/>
+        </w:rPr>
+        <w:t>，</w:t>
+      </w:r>
+      <w:r>
+        <w:rPr>
+          <w:rFonts w:hint="eastAsia"/>
+        </w:rPr>
+        <w:t>非常的方便。</w:t>
+      </w:r>
+    </w:p>
+    <w:p>
+      <w:r>
+        <w:rPr>
+          <w:noProof/>
+        </w:rPr>
+        <w:drawing>
+          <wp:inline distT="0" distB="0" distL="0" distR="0" wp14:anchorId="1630A0F0" wp14:editId="45A05FE3">
+            <wp:extent cx="512852" cy="508884"/>
+            <wp:effectExtent l="0" t="0" r="1905" b="5715"/>
+            <wp:docPr id="1" name="图片 1" descr="App myUniBo — Università di Bologna"/>
+            <wp:cNvGraphicFramePr>
+              <a:graphicFrameLocks xmlns:a="http://schemas.openxmlformats.org/drawingml/2006/main" noChangeAspect="1"/>
+            </wp:cNvGraphicFramePr>
+            <a:graphic xmlns:a="http://schemas.openxmlformats.org/drawingml/2006/main">
+              <a:graphicData uri="http://schemas.openxmlformats.org/drawingml/2006/picture">
+                <pic:pic xmlns:pic="http://schemas.openxmlformats.org/drawingml/2006/picture">
+                  <pic:nvPicPr>
+                    <pic:cNvPr id="0" name="Picture 1" descr="App myUniBo — Università di Bologna"/>
+                    <pic:cNvPicPr>
+                      <a:picLocks noChangeAspect="1" noChangeArrowheads="1"/>
+                    </pic:cNvPicPr>
+                  </pic:nvPicPr>
+                  <pic:blipFill>
+                    <a:blip r:embed="rId13" cstate="print">
+                      <a:extLst>
+                        <a:ext uri="{28A0092B-C50C-407E-A947-70E740481C1C}">
+                          <a14:useLocalDpi xmlns:a14="http://schemas.microsoft.com/office/drawing/2010/main" val="0"/>
+                        </a:ext>
+                      </a:extLst>
+                    </a:blip>
+                    <a:srcRect/>
+                    <a:stretch>
+                      <a:fillRect/>
+                    </a:stretch>
+                  </pic:blipFill>
+                  <pic:spPr bwMode="auto">
+                    <a:xfrm>
+                      <a:off x="0" y="0"/>
+                      <a:ext cx="517994" cy="513986"/>
+                    </a:xfrm>
+                    <a:prstGeom prst="rect">
+                      <a:avLst/>
+                    </a:prstGeom>
+                    <a:noFill/>
+                    <a:ln>
+                      <a:noFill/>
+                    </a:ln>
+                  </pic:spPr>
+                </pic:pic>
+              </a:graphicData>
+            </a:graphic>
+          </wp:inline>
+        </w:drawing>
+      </w:r>
+    </w:p>
+    <w:p>
+      <w:r>
+        <w:t>Spotify</w:t>
+      </w:r>
+      <w:r>
+        <w:t xml:space="preserve">  </w:t>
+      </w:r>
+      <w:r>
+        <w:rPr>
+          <w:rFonts w:hint="eastAsia"/>
+        </w:rPr>
+        <w:t>国外音乐网站，不用翻墙听音乐啦。</w:t>
+      </w:r>
+    </w:p>
+    <w:p>
+      <w:r>
+        <w:rPr>
+          <w:noProof/>
+        </w:rPr>
+        <w:drawing>
+          <wp:inline distT="0" distB="0" distL="0" distR="0" wp14:anchorId="098E4BA1" wp14:editId="1451FCF3">
+            <wp:extent cx="497127" cy="500932"/>
+            <wp:effectExtent l="0" t="0" r="0" b="0"/>
+            <wp:docPr id="2" name="图片 2" descr="Spotify - Music and Podcasts on the App Store"/>
+            <wp:cNvGraphicFramePr>
+              <a:graphicFrameLocks xmlns:a="http://schemas.openxmlformats.org/drawingml/2006/main" noChangeAspect="1"/>
+            </wp:cNvGraphicFramePr>
+            <a:graphic xmlns:a="http://schemas.openxmlformats.org/drawingml/2006/main">
+              <a:graphicData uri="http://schemas.openxmlformats.org/drawingml/2006/picture">
+                <pic:pic xmlns:pic="http://schemas.openxmlformats.org/drawingml/2006/picture">
+                  <pic:nvPicPr>
+                    <pic:cNvPr id="0" name="Picture 3" descr="Spotify - Music and Podcasts on the App Store"/>
+                    <pic:cNvPicPr>
+                      <a:picLocks noChangeAspect="1" noChangeArrowheads="1"/>
+                    </pic:cNvPicPr>
+                  </pic:nvPicPr>
+                  <pic:blipFill rotWithShape="1">
+                    <a:blip r:embed="rId14" cstate="print">
+                      <a:extLst>
+                        <a:ext uri="{28A0092B-C50C-407E-A947-70E740481C1C}">
+                          <a14:useLocalDpi xmlns:a14="http://schemas.microsoft.com/office/drawing/2010/main" val="0"/>
+                        </a:ext>
+                      </a:extLst>
+                    </a:blip>
+                    <a:srcRect l="30151" t="12634" r="30351" b="11563"/>
+                    <a:stretch/>
+                  </pic:blipFill>
+                  <pic:spPr bwMode="auto">
+                    <a:xfrm>
+                      <a:off x="0" y="0"/>
+                      <a:ext cx="511931" cy="515849"/>
+                    </a:xfrm>
+                    <a:prstGeom prst="rect">
+                      <a:avLst/>
+                    </a:prstGeom>
+                    <a:noFill/>
+                    <a:ln>
+                      <a:noFill/>
+                    </a:ln>
+                    <a:extLst>
+                      <a:ext uri="{53640926-AAD7-44D8-BBD7-CCE9431645EC}">
+                        <a14:shadowObscured xmlns:a14="http://schemas.microsoft.com/office/drawing/2010/main"/>
+                      </a:ext>
+                    </a:extLst>
+                  </pic:spPr>
+                </pic:pic>
+              </a:graphicData>
+            </a:graphic>
+          </wp:inline>
+        </w:drawing>
+      </w:r>
+    </w:p>
+    <w:p>
+      <w:r>
+        <w:rPr>
+          <w:rFonts w:hint="eastAsia"/>
+        </w:rPr>
+        <w:t xml:space="preserve">WhatsApp </w:t>
+      </w:r>
+      <w:r>
+        <w:t xml:space="preserve"> </w:t>
+      </w:r>
+      <w:r>
+        <w:rPr>
+          <w:rFonts w:hint="eastAsia"/>
+        </w:rPr>
+        <w:t>外国版的微信，和本地人或者同学的聊天软件</w:t>
+      </w:r>
+      <w:r>
+        <w:rPr>
+          <w:rFonts w:hint="eastAsia"/>
+        </w:rPr>
+        <w:t>。</w:t>
+      </w:r>
+    </w:p>
+    <w:p>
+      <w:r>
+        <w:rPr>
+          <w:noProof/>
+        </w:rPr>
+        <w:drawing>
+          <wp:inline distT="0" distB="0" distL="0" distR="0" wp14:anchorId="5C7C6913" wp14:editId="7B6BB025">
+            <wp:extent cx="483932" cy="461175"/>
+            <wp:effectExtent l="0" t="0" r="0" b="0"/>
+            <wp:docPr id="3" name="图片 3" descr="WhatsApp | Privacy &amp; security guide | Mozilla Foundation"/>
+            <wp:cNvGraphicFramePr>
+              <a:graphicFrameLocks xmlns:a="http://schemas.openxmlformats.org/drawingml/2006/main" noChangeAspect="1"/>
+            </wp:cNvGraphicFramePr>
+            <a:graphic xmlns:a="http://schemas.openxmlformats.org/drawingml/2006/main">
+              <a:graphicData uri="http://schemas.openxmlformats.org/drawingml/2006/picture">
+                <pic:pic xmlns:pic="http://schemas.openxmlformats.org/drawingml/2006/picture">
+                  <pic:nvPicPr>
+                    <pic:cNvPr id="0" name="Picture 5" descr="WhatsApp | Privacy &amp; security guide | Mozilla Foundation"/>
+                    <pic:cNvPicPr>
+                      <a:picLocks noChangeAspect="1" noChangeArrowheads="1"/>
+                    </pic:cNvPicPr>
+                  </pic:nvPicPr>
+                  <pic:blipFill rotWithShape="1">
+                    <a:blip r:embed="rId15" cstate="print">
+                      <a:clrChange>
+                        <a:clrFrom>
+                          <a:srgbClr val="F4F4F4"/>
+                        </a:clrFrom>
+                        <a:clrTo>
+                          <a:srgbClr val="F4F4F4">
+                            <a:alpha val="0"/>
+                          </a:srgbClr>
+                        </a:clrTo>
+                      </a:clrChange>
+                      <a:extLst>
+                        <a:ext uri="{28A0092B-C50C-407E-A947-70E740481C1C}">
+                          <a14:useLocalDpi xmlns:a14="http://schemas.microsoft.com/office/drawing/2010/main" val="0"/>
+                        </a:ext>
+                      </a:extLst>
+                    </a:blip>
+                    <a:srcRect l="16921" t="20485" r="19240" b="18678"/>
+                    <a:stretch/>
+                  </pic:blipFill>
+                  <pic:spPr bwMode="auto">
+                    <a:xfrm>
+                      <a:off x="0" y="0"/>
+                      <a:ext cx="498865" cy="475406"/>
+                    </a:xfrm>
+                    <a:prstGeom prst="rect">
+                      <a:avLst/>
+                    </a:prstGeom>
+                    <a:noFill/>
+                    <a:ln>
+                      <a:noFill/>
+                    </a:ln>
+                    <a:extLst>
+                      <a:ext uri="{53640926-AAD7-44D8-BBD7-CCE9431645EC}">
+                        <a14:shadowObscured xmlns:a14="http://schemas.microsoft.com/office/drawing/2010/main"/>
+                      </a:ext>
+                    </a:extLst>
+                  </pic:spPr>
+                </pic:pic>
+              </a:graphicData>
+            </a:graphic>
+          </wp:inline>
+        </w:drawing>
+      </w:r>
+    </w:p>
+    <w:p>
+      <w:r>
+        <w:rPr>
+          <w:rFonts w:hint="eastAsia"/>
+        </w:rPr>
+        <w:t>Instagram</w:t>
+      </w:r>
+      <w:r>
+        <w:rPr>
+          <w:rFonts w:hint="eastAsia"/>
+        </w:rPr>
+        <w:t xml:space="preserve"> </w:t>
+      </w:r>
+      <w:r>
+        <w:t xml:space="preserve"> </w:t>
+      </w:r>
+      <w:r>
+        <w:rPr>
+          <w:rFonts w:hint="eastAsia"/>
+        </w:rPr>
+        <w:t xml:space="preserve">Facebook </w:t>
       </w:r>
       <w:proofErr w:type="gramStart"/>
       <w:r>
         <w:rPr>
           <w:rFonts w:hint="eastAsia"/>
         </w:rPr>
-        <w:t>个</w:t>
+        <w:t>国外版微博</w:t>
       </w:r>
       <w:proofErr w:type="gramEnd"/>
       <w:r>
         <w:rPr>
           <w:rFonts w:hint="eastAsia"/>
         </w:rPr>
-        <w:t xml:space="preserve">小时。10 月的最后一个 星期天早上 3:00 变更为 2:00, 夏令时结束, 于中国时差为 7 </w:t>
+        <w:t>，小红书</w:t>
+      </w:r>
+      <w:r>
+        <w:rPr>
+          <w:rFonts w:hint="eastAsia"/>
+        </w:rPr>
+        <w:t>。</w:t>
+      </w:r>
+    </w:p>
+    <w:p>
+      <w:r>
+        <w:rPr>
+          <w:noProof/>
+        </w:rPr>
+        <w:drawing>
+          <wp:inline distT="0" distB="0" distL="0" distR="0" wp14:anchorId="5648EEE5" wp14:editId="2B957CF1">
+            <wp:extent cx="524786" cy="520553"/>
+            <wp:effectExtent l="0" t="0" r="8890" b="0"/>
+            <wp:docPr id="4" name="图片 4" descr="Instagram: un calo di accessi sul social"/>
+            <wp:cNvGraphicFramePr>
+              <a:graphicFrameLocks xmlns:a="http://schemas.openxmlformats.org/drawingml/2006/main" noChangeAspect="1"/>
+            </wp:cNvGraphicFramePr>
+            <a:graphic xmlns:a="http://schemas.openxmlformats.org/drawingml/2006/main">
+              <a:graphicData uri="http://schemas.openxmlformats.org/drawingml/2006/picture">
+                <pic:pic xmlns:pic="http://schemas.openxmlformats.org/drawingml/2006/picture">
+                  <pic:nvPicPr>
+                    <pic:cNvPr id="0" name="Picture 7" descr="Instagram: un calo di accessi sul social"/>
+                    <pic:cNvPicPr>
+                      <a:picLocks noChangeAspect="1" noChangeArrowheads="1"/>
+                    </pic:cNvPicPr>
+                  </pic:nvPicPr>
+                  <pic:blipFill>
+                    <a:blip r:embed="rId16" cstate="print">
+                      <a:extLst>
+                        <a:ext uri="{28A0092B-C50C-407E-A947-70E740481C1C}">
+                          <a14:useLocalDpi xmlns:a14="http://schemas.microsoft.com/office/drawing/2010/main" val="0"/>
+                        </a:ext>
+                      </a:extLst>
+                    </a:blip>
+                    <a:srcRect/>
+                    <a:stretch>
+                      <a:fillRect/>
+                    </a:stretch>
+                  </pic:blipFill>
+                  <pic:spPr bwMode="auto">
+                    <a:xfrm flipH="1">
+                      <a:off x="0" y="0"/>
+                      <a:ext cx="536934" cy="532603"/>
+                    </a:xfrm>
+                    <a:prstGeom prst="rect">
+                      <a:avLst/>
+                    </a:prstGeom>
+                    <a:noFill/>
+                    <a:ln>
+                      <a:noFill/>
+                    </a:ln>
+                  </pic:spPr>
+                </pic:pic>
+              </a:graphicData>
+            </a:graphic>
+          </wp:inline>
+        </w:drawing>
+      </w:r>
+      <w:r>
+        <w:t xml:space="preserve"> </w:t>
+      </w:r>
+      <w:r>
+        <w:rPr>
+          <w:noProof/>
+        </w:rPr>
+        <w:drawing>
+          <wp:inline distT="0" distB="0" distL="0" distR="0" wp14:anchorId="2D6209D7" wp14:editId="0529AC1B">
+            <wp:extent cx="479112" cy="469127"/>
+            <wp:effectExtent l="0" t="0" r="0" b="7620"/>
+            <wp:docPr id="5" name="图片 5" descr="fb logo - Christ's Commission Fellowship"/>
+            <wp:cNvGraphicFramePr>
+              <a:graphicFrameLocks xmlns:a="http://schemas.openxmlformats.org/drawingml/2006/main" noChangeAspect="1"/>
+            </wp:cNvGraphicFramePr>
+            <a:graphic xmlns:a="http://schemas.openxmlformats.org/drawingml/2006/main">
+              <a:graphicData uri="http://schemas.openxmlformats.org/drawingml/2006/picture">
+                <pic:pic xmlns:pic="http://schemas.openxmlformats.org/drawingml/2006/picture">
+                  <pic:nvPicPr>
+                    <pic:cNvPr id="0" name="Picture 9" descr="fb logo - Christ's Commission Fellowship"/>
+                    <pic:cNvPicPr>
+                      <a:picLocks noChangeAspect="1" noChangeArrowheads="1"/>
+                    </pic:cNvPicPr>
+                  </pic:nvPicPr>
+                  <pic:blipFill rotWithShape="1">
+                    <a:blip r:embed="rId17" cstate="print">
+                      <a:extLst>
+                        <a:ext uri="{28A0092B-C50C-407E-A947-70E740481C1C}">
+                          <a14:useLocalDpi xmlns:a14="http://schemas.microsoft.com/office/drawing/2010/main" val="0"/>
+                        </a:ext>
+                      </a:extLst>
+                    </a:blip>
+                    <a:srcRect l="11936" r="11296"/>
+                    <a:stretch/>
+                  </pic:blipFill>
+                  <pic:spPr bwMode="auto">
+                    <a:xfrm>
+                      <a:off x="0" y="0"/>
+                      <a:ext cx="483497" cy="473421"/>
+                    </a:xfrm>
+                    <a:prstGeom prst="rect">
+                      <a:avLst/>
+                    </a:prstGeom>
+                    <a:noFill/>
+                    <a:ln>
+                      <a:noFill/>
+                    </a:ln>
+                    <a:extLst>
+                      <a:ext uri="{53640926-AAD7-44D8-BBD7-CCE9431645EC}">
+                        <a14:shadowObscured xmlns:a14="http://schemas.microsoft.com/office/drawing/2010/main"/>
+                      </a:ext>
+                    </a:extLst>
+                  </pic:spPr>
+                </pic:pic>
+              </a:graphicData>
+            </a:graphic>
+          </wp:inline>
+        </w:drawing>
+      </w:r>
+    </w:p>
+    <w:p>
+      <w:proofErr w:type="spellStart"/>
+      <w:r>
+        <w:t>O</w:t>
+      </w:r>
+      <w:r>
+        <w:rPr>
+          <w:rFonts w:hint="eastAsia"/>
+        </w:rPr>
+        <w:t>mi</w:t>
+      </w:r>
+      <w:r>
+        <w:rPr>
+          <w:rFonts w:hint="eastAsia"/>
+        </w:rPr>
+        <w:t>o</w:t>
+      </w:r>
+      <w:proofErr w:type="spellEnd"/>
+      <w:r>
+        <w:t xml:space="preserve">  </w:t>
+      </w:r>
+      <w:r>
+        <w:rPr>
+          <w:rFonts w:hint="eastAsia"/>
+        </w:rPr>
+        <w:t>预定机票，火车票等等的网站</w:t>
+      </w:r>
+      <w:r>
+        <w:rPr>
+          <w:rFonts w:hint="eastAsia"/>
+        </w:rPr>
+        <w:t>。</w:t>
+      </w:r>
+      <w:r>
+        <w:t xml:space="preserve"> </w:t>
+      </w:r>
+    </w:p>
+    <w:p>
+      <w:r>
+        <w:rPr>
+          <w:noProof/>
+        </w:rPr>
+        <w:drawing>
+          <wp:inline distT="0" distB="0" distL="0" distR="0" wp14:anchorId="226DFC85" wp14:editId="2F4DD278">
+            <wp:extent cx="461107" cy="461176"/>
+            <wp:effectExtent l="0" t="0" r="0" b="0"/>
+            <wp:docPr id="6" name="图片 6" descr="Omio: Book train &amp; bus tickets on the App Store"/>
+            <wp:cNvGraphicFramePr>
+              <a:graphicFrameLocks xmlns:a="http://schemas.openxmlformats.org/drawingml/2006/main" noChangeAspect="1"/>
+            </wp:cNvGraphicFramePr>
+            <a:graphic xmlns:a="http://schemas.openxmlformats.org/drawingml/2006/main">
+              <a:graphicData uri="http://schemas.openxmlformats.org/drawingml/2006/picture">
+                <pic:pic xmlns:pic="http://schemas.openxmlformats.org/drawingml/2006/picture">
+                  <pic:nvPicPr>
+                    <pic:cNvPr id="0" name="Picture 11" descr="Omio: Book train &amp; bus tickets on the App Store"/>
+                    <pic:cNvPicPr>
+                      <a:picLocks noChangeAspect="1" noChangeArrowheads="1"/>
+                    </pic:cNvPicPr>
+                  </pic:nvPicPr>
+                  <pic:blipFill rotWithShape="1">
+                    <a:blip r:embed="rId18" cstate="print">
+                      <a:clrChange>
+                        <a:clrFrom>
+                          <a:srgbClr val="F8F8F8"/>
+                        </a:clrFrom>
+                        <a:clrTo>
+                          <a:srgbClr val="F8F8F8">
+                            <a:alpha val="0"/>
+                          </a:srgbClr>
+                        </a:clrTo>
+                      </a:clrChange>
+                      <a:extLst>
+                        <a:ext uri="{28A0092B-C50C-407E-A947-70E740481C1C}">
+                          <a14:useLocalDpi xmlns:a14="http://schemas.microsoft.com/office/drawing/2010/main" val="0"/>
+                        </a:ext>
+                      </a:extLst>
+                    </a:blip>
+                    <a:srcRect l="29870" t="10051" r="28674" b="10980"/>
+                    <a:stretch/>
+                  </pic:blipFill>
+                  <pic:spPr bwMode="auto">
+                    <a:xfrm>
+                      <a:off x="0" y="0"/>
+                      <a:ext cx="468940" cy="469010"/>
+                    </a:xfrm>
+                    <a:prstGeom prst="rect">
+                      <a:avLst/>
+                    </a:prstGeom>
+                    <a:noFill/>
+                    <a:ln>
+                      <a:noFill/>
+                    </a:ln>
+                    <a:extLst>
+                      <a:ext uri="{53640926-AAD7-44D8-BBD7-CCE9431645EC}">
+                        <a14:shadowObscured xmlns:a14="http://schemas.microsoft.com/office/drawing/2010/main"/>
+                      </a:ext>
+                    </a:extLst>
+                  </pic:spPr>
+                </pic:pic>
+              </a:graphicData>
+            </a:graphic>
+          </wp:inline>
+        </w:drawing>
+      </w:r>
+    </w:p>
+    <w:p>
+      <w:proofErr w:type="spellStart"/>
+      <w:r>
+        <w:rPr>
+          <w:rFonts w:hint="eastAsia"/>
+        </w:rPr>
+        <w:lastRenderedPageBreak/>
+        <w:t>Offerte</w:t>
+      </w:r>
+      <w:proofErr w:type="spellEnd"/>
+      <w:r>
+        <w:t xml:space="preserve"> </w:t>
+      </w:r>
+      <w:r>
+        <w:rPr>
+          <w:rFonts w:hint="eastAsia"/>
+        </w:rPr>
+        <w:t>e</w:t>
+      </w:r>
+      <w:r>
+        <w:t xml:space="preserve"> </w:t>
+      </w:r>
+      <w:proofErr w:type="spellStart"/>
+      <w:r>
+        <w:rPr>
+          <w:rFonts w:hint="eastAsia"/>
+        </w:rPr>
+        <w:t>volantini</w:t>
+      </w:r>
+      <w:proofErr w:type="spellEnd"/>
+      <w:r>
+        <w:t xml:space="preserve"> I</w:t>
+      </w:r>
+      <w:r>
+        <w:rPr>
+          <w:rFonts w:hint="eastAsia"/>
+        </w:rPr>
+        <w:t>talia</w:t>
+      </w:r>
+      <w:r>
+        <w:t xml:space="preserve">  </w:t>
+      </w:r>
+      <w:r>
+        <w:rPr>
+          <w:rFonts w:hint="eastAsia"/>
+        </w:rPr>
+        <w:t>促销查询，拥有意大利几乎所有商店、超市等的促销信息彩页的电子版，，也可以根据你的住址提供离你最近的折扣信息。</w:t>
+      </w:r>
+    </w:p>
+    <w:p>
+      <w:r>
+        <w:rPr>
+          <w:noProof/>
+        </w:rPr>
+        <w:drawing>
+          <wp:inline distT="0" distB="0" distL="0" distR="0" wp14:anchorId="51D14415" wp14:editId="3BA01F2B">
+            <wp:extent cx="421419" cy="421419"/>
+            <wp:effectExtent l="0" t="0" r="0" b="0"/>
+            <wp:docPr id="7" name="图片 7" descr="Tutte le offerte e volantini pubblicitari d'Italia - Apps on Google Play"/>
+            <wp:cNvGraphicFramePr>
+              <a:graphicFrameLocks xmlns:a="http://schemas.openxmlformats.org/drawingml/2006/main" noChangeAspect="1"/>
+            </wp:cNvGraphicFramePr>
+            <a:graphic xmlns:a="http://schemas.openxmlformats.org/drawingml/2006/main">
+              <a:graphicData uri="http://schemas.openxmlformats.org/drawingml/2006/picture">
+                <pic:pic xmlns:pic="http://schemas.openxmlformats.org/drawingml/2006/picture">
+                  <pic:nvPicPr>
+                    <pic:cNvPr id="0" name="Picture 13" descr="Tutte le offerte e volantini pubblicitari d'Italia - Apps on Google Play"/>
+                    <pic:cNvPicPr>
+                      <a:picLocks noChangeAspect="1" noChangeArrowheads="1"/>
+                    </pic:cNvPicPr>
+                  </pic:nvPicPr>
+                  <pic:blipFill>
+                    <a:blip r:embed="rId19" cstate="print">
+                      <a:extLst>
+                        <a:ext uri="{28A0092B-C50C-407E-A947-70E740481C1C}">
+                          <a14:useLocalDpi xmlns:a14="http://schemas.microsoft.com/office/drawing/2010/main" val="0"/>
+                        </a:ext>
+                      </a:extLst>
+                    </a:blip>
+                    <a:srcRect/>
+                    <a:stretch>
+                      <a:fillRect/>
+                    </a:stretch>
+                  </pic:blipFill>
+                  <pic:spPr bwMode="auto">
+                    <a:xfrm flipH="1">
+                      <a:off x="0" y="0"/>
+                      <a:ext cx="435110" cy="435110"/>
+                    </a:xfrm>
+                    <a:prstGeom prst="rect">
+                      <a:avLst/>
+                    </a:prstGeom>
+                    <a:noFill/>
+                    <a:ln>
+                      <a:noFill/>
+                    </a:ln>
+                  </pic:spPr>
+                </pic:pic>
+              </a:graphicData>
+            </a:graphic>
+          </wp:inline>
+        </w:drawing>
+      </w:r>
+    </w:p>
+    <w:p>
+      <w:r>
+        <w:rPr>
+          <w:rFonts w:hint="eastAsia"/>
+        </w:rPr>
+        <w:t>Just</w:t>
+      </w:r>
+      <w:r>
+        <w:t xml:space="preserve"> E</w:t>
+      </w:r>
+      <w:r>
+        <w:rPr>
+          <w:rFonts w:hint="eastAsia"/>
+        </w:rPr>
+        <w:t>at</w:t>
+      </w:r>
+      <w:r>
+        <w:t xml:space="preserve">  </w:t>
+      </w:r>
+      <w:r>
+        <w:rPr>
+          <w:rFonts w:hint="eastAsia"/>
+        </w:rPr>
+        <w:t>外卖软件，使用方法和国内外卖软件大同小异。</w:t>
+      </w:r>
+    </w:p>
+    <w:p>
+      <w:r>
+        <w:rPr>
+          <w:noProof/>
+        </w:rPr>
+        <w:drawing>
+          <wp:inline distT="0" distB="0" distL="0" distR="0" wp14:anchorId="4F515C79" wp14:editId="35384C20">
+            <wp:extent cx="413468" cy="413468"/>
+            <wp:effectExtent l="0" t="0" r="5715" b="5715"/>
+            <wp:docPr id="8" name="图片 8" descr="Just Eat France - Food Delivery - Apps on Google Play"/>
+            <wp:cNvGraphicFramePr>
+              <a:graphicFrameLocks xmlns:a="http://schemas.openxmlformats.org/drawingml/2006/main" noChangeAspect="1"/>
+            </wp:cNvGraphicFramePr>
+            <a:graphic xmlns:a="http://schemas.openxmlformats.org/drawingml/2006/main">
+              <a:graphicData uri="http://schemas.openxmlformats.org/drawingml/2006/picture">
+                <pic:pic xmlns:pic="http://schemas.openxmlformats.org/drawingml/2006/picture">
+                  <pic:nvPicPr>
+                    <pic:cNvPr id="0" name="Picture 15" descr="Just Eat France - Food Delivery - Apps on Google Play"/>
+                    <pic:cNvPicPr>
+                      <a:picLocks noChangeAspect="1" noChangeArrowheads="1"/>
+                    </pic:cNvPicPr>
+                  </pic:nvPicPr>
+                  <pic:blipFill>
+                    <a:blip r:embed="rId20" cstate="print">
+                      <a:extLst>
+                        <a:ext uri="{28A0092B-C50C-407E-A947-70E740481C1C}">
+                          <a14:useLocalDpi xmlns:a14="http://schemas.microsoft.com/office/drawing/2010/main" val="0"/>
+                        </a:ext>
+                      </a:extLst>
+                    </a:blip>
+                    <a:srcRect/>
+                    <a:stretch>
+                      <a:fillRect/>
+                    </a:stretch>
+                  </pic:blipFill>
+                  <pic:spPr bwMode="auto">
+                    <a:xfrm>
+                      <a:off x="0" y="0"/>
+                      <a:ext cx="418906" cy="418906"/>
+                    </a:xfrm>
+                    <a:prstGeom prst="rect">
+                      <a:avLst/>
+                    </a:prstGeom>
+                    <a:noFill/>
+                    <a:ln>
+                      <a:noFill/>
+                    </a:ln>
+                  </pic:spPr>
+                </pic:pic>
+              </a:graphicData>
+            </a:graphic>
+          </wp:inline>
+        </w:drawing>
+      </w:r>
+    </w:p>
+    <w:p>
+      <w:proofErr w:type="spellStart"/>
+      <w:r>
+        <w:rPr>
+          <w:rFonts w:hint="eastAsia"/>
+        </w:rPr>
+        <w:t>Moovit</w:t>
+      </w:r>
+      <w:proofErr w:type="spellEnd"/>
+      <w:r>
+        <w:t xml:space="preserve">  </w:t>
+      </w:r>
+      <w:r>
+        <w:rPr>
+          <w:rFonts w:hint="eastAsia"/>
+        </w:rPr>
+        <w:t>查公交软件，更新速度和覆盖范围</w:t>
       </w:r>
       <w:proofErr w:type="gramStart"/>
       <w:r>
         <w:rPr>
           <w:rFonts w:hint="eastAsia"/>
         </w:rPr>
-        <w:t>个</w:t>
+        <w:t>相比谷歌地图</w:t>
       </w:r>
       <w:proofErr w:type="gramEnd"/>
       <w:r>
         <w:rPr>
           <w:rFonts w:hint="eastAsia"/>
         </w:rPr>
-        <w:t>小时。</w:t>
+        <w:t>更胜一筹，还可以看到罢工信息等。</w:t>
+      </w:r>
+    </w:p>
+    <w:p>
+      <w:r>
+        <w:rPr>
+          <w:noProof/>
+        </w:rPr>
+        <w:drawing>
+          <wp:inline distT="0" distB="0" distL="0" distR="0" wp14:anchorId="60C0246D" wp14:editId="54B069C2">
+            <wp:extent cx="445273" cy="422861"/>
+            <wp:effectExtent l="0" t="0" r="0" b="0"/>
+            <wp:docPr id="9" name="图片 9" descr="Moovit: Navigate Public Transit Like a Pro"/>
+            <wp:cNvGraphicFramePr>
+              <a:graphicFrameLocks xmlns:a="http://schemas.openxmlformats.org/drawingml/2006/main" noChangeAspect="1"/>
+            </wp:cNvGraphicFramePr>
+            <a:graphic xmlns:a="http://schemas.openxmlformats.org/drawingml/2006/main">
+              <a:graphicData uri="http://schemas.openxmlformats.org/drawingml/2006/picture">
+                <pic:pic xmlns:pic="http://schemas.openxmlformats.org/drawingml/2006/picture">
+                  <pic:nvPicPr>
+                    <pic:cNvPr id="0" name="Picture 17" descr="Moovit: Navigate Public Transit Like a Pro"/>
+                    <pic:cNvPicPr>
+                      <a:picLocks noChangeAspect="1" noChangeArrowheads="1"/>
+                    </pic:cNvPicPr>
+                  </pic:nvPicPr>
+                  <pic:blipFill>
+                    <a:blip r:embed="rId21" cstate="print">
+                      <a:extLst>
+                        <a:ext uri="{28A0092B-C50C-407E-A947-70E740481C1C}">
+                          <a14:useLocalDpi xmlns:a14="http://schemas.microsoft.com/office/drawing/2010/main" val="0"/>
+                        </a:ext>
+                      </a:extLst>
+                    </a:blip>
+                    <a:srcRect/>
+                    <a:stretch>
+                      <a:fillRect/>
+                    </a:stretch>
+                  </pic:blipFill>
+                  <pic:spPr bwMode="auto">
+                    <a:xfrm>
+                      <a:off x="0" y="0"/>
+                      <a:ext cx="455966" cy="433016"/>
+                    </a:xfrm>
+                    <a:prstGeom prst="rect">
+                      <a:avLst/>
+                    </a:prstGeom>
+                    <a:noFill/>
+                    <a:ln>
+                      <a:noFill/>
+                    </a:ln>
+                  </pic:spPr>
+                </pic:pic>
+              </a:graphicData>
+            </a:graphic>
+          </wp:inline>
+        </w:drawing>
+      </w:r>
+    </w:p>
+    <w:p>
+      <w:proofErr w:type="spellStart"/>
+      <w:r>
+        <w:t>I</w:t>
+      </w:r>
+      <w:r>
+        <w:rPr>
+          <w:rFonts w:hint="eastAsia"/>
+        </w:rPr>
+        <w:t>t</w:t>
+      </w:r>
+      <w:r>
+        <w:t>T</w:t>
+      </w:r>
+      <w:r>
+        <w:rPr>
+          <w:rFonts w:hint="eastAsia"/>
+        </w:rPr>
+        <w:t>axi</w:t>
+      </w:r>
+      <w:proofErr w:type="spellEnd"/>
+      <w:r>
+        <w:t xml:space="preserve">  </w:t>
+      </w:r>
+      <w:r>
+        <w:rPr>
+          <w:rFonts w:hint="eastAsia"/>
+        </w:rPr>
+        <w:t>意大利</w:t>
+      </w:r>
+      <w:r>
+        <w:rPr>
+          <w:rFonts w:hint="eastAsia"/>
+        </w:rPr>
+        <w:t>出租车软件，</w:t>
+      </w:r>
+      <w:r>
+        <w:rPr>
+          <w:rFonts w:hint="eastAsia"/>
+        </w:rPr>
+        <w:t>可以再多个城市呼叫出租车，</w:t>
+      </w:r>
+      <w:r>
+        <w:rPr>
+          <w:rFonts w:hint="eastAsia"/>
+        </w:rPr>
+        <w:t>使用方法类似叫车软件。</w:t>
+      </w:r>
+    </w:p>
+    <w:p>
+      <w:r>
+        <w:rPr>
+          <w:noProof/>
+        </w:rPr>
+        <w:drawing>
+          <wp:inline distT="0" distB="0" distL="0" distR="0" wp14:anchorId="3A515CCE" wp14:editId="6E0BAAC0">
+            <wp:extent cx="496385" cy="469127"/>
+            <wp:effectExtent l="0" t="0" r="0" b="7620"/>
+            <wp:docPr id="10" name="图片 10" descr="itTaxi su App Store"/>
+            <wp:cNvGraphicFramePr>
+              <a:graphicFrameLocks xmlns:a="http://schemas.openxmlformats.org/drawingml/2006/main" noChangeAspect="1"/>
+            </wp:cNvGraphicFramePr>
+            <a:graphic xmlns:a="http://schemas.openxmlformats.org/drawingml/2006/main">
+              <a:graphicData uri="http://schemas.openxmlformats.org/drawingml/2006/picture">
+                <pic:pic xmlns:pic="http://schemas.openxmlformats.org/drawingml/2006/picture">
+                  <pic:nvPicPr>
+                    <pic:cNvPr id="0" name="Picture 19" descr="itTaxi su App Store"/>
+                    <pic:cNvPicPr>
+                      <a:picLocks noChangeAspect="1" noChangeArrowheads="1"/>
+                    </pic:cNvPicPr>
+                  </pic:nvPicPr>
+                  <pic:blipFill rotWithShape="1">
+                    <a:blip r:embed="rId22" cstate="print">
+                      <a:clrChange>
+                        <a:clrFrom>
+                          <a:srgbClr val="F8F8F8"/>
+                        </a:clrFrom>
+                        <a:clrTo>
+                          <a:srgbClr val="F8F8F8">
+                            <a:alpha val="0"/>
+                          </a:srgbClr>
+                        </a:clrTo>
+                      </a:clrChange>
+                      <a:extLst>
+                        <a:ext uri="{28A0092B-C50C-407E-A947-70E740481C1C}">
+                          <a14:useLocalDpi xmlns:a14="http://schemas.microsoft.com/office/drawing/2010/main" val="0"/>
+                        </a:ext>
+                      </a:extLst>
+                    </a:blip>
+                    <a:srcRect l="28057" t="8140" r="28223" b="9221"/>
+                    <a:stretch/>
+                  </pic:blipFill>
+                  <pic:spPr bwMode="auto">
+                    <a:xfrm flipH="1">
+                      <a:off x="0" y="0"/>
+                      <a:ext cx="509001" cy="481051"/>
+                    </a:xfrm>
+                    <a:prstGeom prst="rect">
+                      <a:avLst/>
+                    </a:prstGeom>
+                    <a:noFill/>
+                    <a:ln>
+                      <a:noFill/>
+                    </a:ln>
+                    <a:extLst>
+                      <a:ext uri="{53640926-AAD7-44D8-BBD7-CCE9431645EC}">
+                        <a14:shadowObscured xmlns:a14="http://schemas.microsoft.com/office/drawing/2010/main"/>
+                      </a:ext>
+                    </a:extLst>
+                  </pic:spPr>
+                </pic:pic>
+              </a:graphicData>
+            </a:graphic>
+          </wp:inline>
+        </w:drawing>
+      </w:r>
+    </w:p>
+    <w:p>
+      <w:r>
+        <w:rPr>
+          <w:rFonts w:hint="eastAsia"/>
+        </w:rPr>
+        <w:t>Roger</w:t>
+      </w:r>
+      <w:r>
+        <w:t xml:space="preserve">  </w:t>
+      </w:r>
+      <w:r>
+        <w:rPr>
+          <w:rFonts w:hint="eastAsia"/>
+        </w:rPr>
+        <w:t>艾米利亚-罗马涅大区的购票软件，可以直接购买公交票、机场轻轨票等。</w:t>
+      </w:r>
+    </w:p>
+    <w:p>
+      <w:r>
+        <w:rPr>
+          <w:noProof/>
+        </w:rPr>
+        <w:drawing>
+          <wp:inline distT="0" distB="0" distL="0" distR="0" wp14:anchorId="2DBDFA6A" wp14:editId="214EBCC7">
+            <wp:extent cx="461175" cy="461175"/>
+            <wp:effectExtent l="0" t="0" r="0" b="0"/>
+            <wp:docPr id="11" name="图片 11" descr="Roger - Apps on Google Play"/>
+            <wp:cNvGraphicFramePr>
+              <a:graphicFrameLocks xmlns:a="http://schemas.openxmlformats.org/drawingml/2006/main" noChangeAspect="1"/>
+            </wp:cNvGraphicFramePr>
+            <a:graphic xmlns:a="http://schemas.openxmlformats.org/drawingml/2006/main">
+              <a:graphicData uri="http://schemas.openxmlformats.org/drawingml/2006/picture">
+                <pic:pic xmlns:pic="http://schemas.openxmlformats.org/drawingml/2006/picture">
+                  <pic:nvPicPr>
+                    <pic:cNvPr id="0" name="Picture 21" descr="Roger - Apps on Google Play"/>
+                    <pic:cNvPicPr>
+                      <a:picLocks noChangeAspect="1" noChangeArrowheads="1"/>
+                    </pic:cNvPicPr>
+                  </pic:nvPicPr>
+                  <pic:blipFill>
+                    <a:blip r:embed="rId23" cstate="print">
+                      <a:extLst>
+                        <a:ext uri="{28A0092B-C50C-407E-A947-70E740481C1C}">
+                          <a14:useLocalDpi xmlns:a14="http://schemas.microsoft.com/office/drawing/2010/main" val="0"/>
+                        </a:ext>
+                      </a:extLst>
+                    </a:blip>
+                    <a:srcRect/>
+                    <a:stretch>
+                      <a:fillRect/>
+                    </a:stretch>
+                  </pic:blipFill>
+                  <pic:spPr bwMode="auto">
+                    <a:xfrm>
+                      <a:off x="0" y="0"/>
+                      <a:ext cx="471751" cy="471751"/>
+                    </a:xfrm>
+                    <a:prstGeom prst="rect">
+                      <a:avLst/>
+                    </a:prstGeom>
+                    <a:noFill/>
+                    <a:ln>
+                      <a:noFill/>
+                    </a:ln>
+                  </pic:spPr>
+                </pic:pic>
+              </a:graphicData>
+            </a:graphic>
+          </wp:inline>
+        </w:drawing>
+      </w:r>
+    </w:p>
+    <w:p>
+      <w:proofErr w:type="spellStart"/>
+      <w:r>
+        <w:rPr>
+          <w:rFonts w:hint="eastAsia"/>
+        </w:rPr>
+        <w:t>Ridemovi</w:t>
+      </w:r>
+      <w:proofErr w:type="spellEnd"/>
+      <w:r>
+        <w:t xml:space="preserve">  </w:t>
+      </w:r>
+      <w:proofErr w:type="gramStart"/>
+      <w:r>
+        <w:rPr>
+          <w:rFonts w:hint="eastAsia"/>
+        </w:rPr>
+        <w:t>摩拜单车</w:t>
+      </w:r>
+      <w:proofErr w:type="gramEnd"/>
+      <w:r>
+        <w:rPr>
+          <w:rFonts w:hint="eastAsia"/>
+        </w:rPr>
+        <w:t>、电助力车官方软件。</w:t>
+      </w:r>
+    </w:p>
+    <w:p>
+      <w:r>
+        <w:rPr>
+          <w:noProof/>
+        </w:rPr>
+        <w:drawing>
+          <wp:inline distT="0" distB="0" distL="0" distR="0" wp14:anchorId="678CE3FC" wp14:editId="1EA795E3">
+            <wp:extent cx="554846" cy="524786"/>
+            <wp:effectExtent l="0" t="0" r="0" b="8890"/>
+            <wp:docPr id="12" name="图片 12" descr="App Store 上的《RideMovi-Your Bike Sharing App》"/>
+            <wp:cNvGraphicFramePr>
+              <a:graphicFrameLocks xmlns:a="http://schemas.openxmlformats.org/drawingml/2006/main" noChangeAspect="1"/>
+            </wp:cNvGraphicFramePr>
+            <a:graphic xmlns:a="http://schemas.openxmlformats.org/drawingml/2006/main">
+              <a:graphicData uri="http://schemas.openxmlformats.org/drawingml/2006/picture">
+                <pic:pic xmlns:pic="http://schemas.openxmlformats.org/drawingml/2006/picture">
+                  <pic:nvPicPr>
+                    <pic:cNvPr id="0" name="Picture 23" descr="App Store 上的《RideMovi-Your Bike Sharing App》"/>
+                    <pic:cNvPicPr>
+                      <a:picLocks noChangeAspect="1" noChangeArrowheads="1"/>
+                    </pic:cNvPicPr>
+                  </pic:nvPicPr>
+                  <pic:blipFill rotWithShape="1">
+                    <a:blip r:embed="rId24" cstate="print">
+                      <a:clrChange>
+                        <a:clrFrom>
+                          <a:srgbClr val="F8F8F8"/>
+                        </a:clrFrom>
+                        <a:clrTo>
+                          <a:srgbClr val="F8F8F8">
+                            <a:alpha val="0"/>
+                          </a:srgbClr>
+                        </a:clrTo>
+                      </a:clrChange>
+                      <a:extLst>
+                        <a:ext uri="{28A0092B-C50C-407E-A947-70E740481C1C}">
+                          <a14:useLocalDpi xmlns:a14="http://schemas.microsoft.com/office/drawing/2010/main" val="0"/>
+                        </a:ext>
+                      </a:extLst>
+                    </a:blip>
+                    <a:srcRect l="28047" t="7840" r="27638" b="8331"/>
+                    <a:stretch/>
+                  </pic:blipFill>
+                  <pic:spPr bwMode="auto">
+                    <a:xfrm>
+                      <a:off x="0" y="0"/>
+                      <a:ext cx="568497" cy="537698"/>
+                    </a:xfrm>
+                    <a:prstGeom prst="rect">
+                      <a:avLst/>
+                    </a:prstGeom>
+                    <a:noFill/>
+                    <a:ln>
+                      <a:noFill/>
+                    </a:ln>
+                    <a:extLst>
+                      <a:ext uri="{53640926-AAD7-44D8-BBD7-CCE9431645EC}">
+                        <a14:shadowObscured xmlns:a14="http://schemas.microsoft.com/office/drawing/2010/main"/>
+                      </a:ext>
+                    </a:extLst>
+                  </pic:spPr>
+                </pic:pic>
+              </a:graphicData>
+            </a:graphic>
+          </wp:inline>
+        </w:drawing>
       </w:r>
     </w:p>
     <w:p/>
-    <w:p>
-      <w:r>
-        <w:rPr>
-          <w:rFonts w:hint="eastAsia"/>
-        </w:rPr>
-        <w:t>4.2 安全问题 4.2.1 常用的紧急电话</w:t>
-      </w:r>
-    </w:p>
-    <w:p>
-      <w:r>
-        <w:rPr>
-          <w:rFonts w:hint="eastAsia"/>
-        </w:rPr>
-        <w:t>• 宪兵 (Carabinieri) : 112</w:t>
-      </w:r>
-    </w:p>
-    <w:p>
-      <w:r>
-        <w:rPr>
-          <w:rFonts w:hint="eastAsia"/>
-        </w:rPr>
-        <w:t>• 国家警察 (</w:t>
-      </w:r>
-      <w:proofErr w:type="spellStart"/>
-      <w:r>
-        <w:rPr>
-          <w:rFonts w:hint="eastAsia"/>
-        </w:rPr>
-        <w:t>Polizia</w:t>
-      </w:r>
-      <w:proofErr w:type="spellEnd"/>
-      <w:r>
-        <w:rPr>
-          <w:rFonts w:hint="eastAsia"/>
-        </w:rPr>
-        <w:t xml:space="preserve"> di </w:t>
-      </w:r>
-      <w:proofErr w:type="spellStart"/>
-      <w:r>
-        <w:rPr>
-          <w:rFonts w:hint="eastAsia"/>
-        </w:rPr>
-        <w:t>Stato</w:t>
-      </w:r>
-      <w:proofErr w:type="spellEnd"/>
-      <w:r>
-        <w:rPr>
-          <w:rFonts w:hint="eastAsia"/>
-        </w:rPr>
-        <w:t>): 113</w:t>
-      </w:r>
-    </w:p>
-    <w:p>
-      <w:r>
-        <w:rPr>
-          <w:rFonts w:hint="eastAsia"/>
-        </w:rPr>
-        <w:t>· 消防警察 (</w:t>
-      </w:r>
-      <w:proofErr w:type="spellStart"/>
-      <w:r>
-        <w:rPr>
-          <w:rFonts w:hint="eastAsia"/>
-        </w:rPr>
-        <w:t>Vigili</w:t>
-      </w:r>
-      <w:proofErr w:type="spellEnd"/>
-      <w:r>
-        <w:rPr>
-          <w:rFonts w:hint="eastAsia"/>
-        </w:rPr>
-        <w:t xml:space="preserve"> del Fuoco): 115</w:t>
-      </w:r>
-    </w:p>
-    <w:p>
-      <w:r>
-        <w:rPr>
-          <w:rFonts w:hint="eastAsia"/>
-        </w:rPr>
-        <w:t xml:space="preserve">• 交通事故 (Pronto </w:t>
-      </w:r>
-      <w:proofErr w:type="spellStart"/>
-      <w:r>
-        <w:rPr>
-          <w:rFonts w:hint="eastAsia"/>
-        </w:rPr>
-        <w:t>Intervento</w:t>
-      </w:r>
-      <w:proofErr w:type="spellEnd"/>
-      <w:r>
-        <w:rPr>
-          <w:rFonts w:hint="eastAsia"/>
-        </w:rPr>
-        <w:t>):116</w:t>
-      </w:r>
-    </w:p>
-    <w:p>
-      <w:r>
-        <w:rPr>
-          <w:rFonts w:hint="eastAsia"/>
-        </w:rPr>
-        <w:t xml:space="preserve">• 经济纠纷 (Guardia di </w:t>
-      </w:r>
-      <w:proofErr w:type="spellStart"/>
-      <w:r>
-        <w:rPr>
-          <w:rFonts w:hint="eastAsia"/>
-        </w:rPr>
-        <w:t>finanza</w:t>
-      </w:r>
-      <w:proofErr w:type="spellEnd"/>
-      <w:r>
-        <w:rPr>
-          <w:rFonts w:hint="eastAsia"/>
-        </w:rPr>
-        <w:t xml:space="preserve">): 117 </w:t>
-      </w:r>
-    </w:p>
-    <w:p>
-      <w:r>
-        <w:rPr>
-          <w:rFonts w:hint="eastAsia"/>
-        </w:rPr>
-        <w:t xml:space="preserve">• 急救车 (Pronto </w:t>
-      </w:r>
-      <w:proofErr w:type="spellStart"/>
-      <w:r>
-        <w:rPr>
-          <w:rFonts w:hint="eastAsia"/>
-        </w:rPr>
-        <w:t>soccorso</w:t>
-      </w:r>
-      <w:proofErr w:type="spellEnd"/>
-      <w:r>
-        <w:rPr>
-          <w:rFonts w:hint="eastAsia"/>
-        </w:rPr>
-        <w:t>): 118</w:t>
-      </w:r>
-    </w:p>
     <w:p/>
-    <w:p>
-      <w:r>
-        <w:rPr>
-          <w:rFonts w:hint="eastAsia"/>
-        </w:rPr>
-        <w:t>4.2.2 失物招领</w:t>
-      </w:r>
-    </w:p>
-    <w:p>
-      <w:r>
-        <w:rPr>
-          <w:rFonts w:hint="eastAsia"/>
-        </w:rPr>
-        <w:t>如果被盗或被抢劫请先去警察局报案, 开立报案证明。各</w:t>
-      </w:r>
-    </w:p>
-    <w:p>
-      <w:r>
-        <w:rPr>
-          <w:rFonts w:hint="eastAsia"/>
-        </w:rPr>
-        <w:t>地政府均设有失物招领中心, 详情请咨询本地市政府办公室。</w:t>
-      </w:r>
-    </w:p>
     <w:p/>
-    <w:p>
-      <w:r>
-        <w:rPr>
-          <w:rFonts w:hint="eastAsia"/>
-        </w:rPr>
-        <w:t>4.2.3 Bologna 市失物招领中心</w:t>
-      </w:r>
-    </w:p>
-    <w:p>
-      <w:proofErr w:type="spellStart"/>
-      <w:r>
-        <w:rPr>
-          <w:rFonts w:hint="eastAsia"/>
-        </w:rPr>
-        <w:t>Comune</w:t>
-      </w:r>
-      <w:proofErr w:type="spellEnd"/>
-      <w:r>
-        <w:rPr>
-          <w:rFonts w:hint="eastAsia"/>
-        </w:rPr>
-        <w:t xml:space="preserve"> di Bologna </w:t>
-      </w:r>
-      <w:proofErr w:type="spellStart"/>
-      <w:r>
-        <w:rPr>
-          <w:rFonts w:hint="eastAsia"/>
-        </w:rPr>
-        <w:t>Ufficio</w:t>
-      </w:r>
-      <w:proofErr w:type="spellEnd"/>
+    <w:p/>
+    <w:p/>
+    <w:p/>
+    <w:p/>
+    <w:p>
+      <w:pPr>
+        <w:pStyle w:val="a5"/>
+      </w:pPr>
+      <w:r>
+        <w:rPr>
+          <w:rFonts w:hint="eastAsia"/>
+        </w:rPr>
+        <w:t>第八章</w:t>
+      </w:r>
       <w:r>
         <w:rPr>
           <w:rFonts w:hint="eastAsia"/>
         </w:rPr>
         <w:t xml:space="preserve"> </w:t>
       </w:r>
-      <w:proofErr w:type="spellStart"/>
-      <w:r>
-        <w:rPr>
-          <w:rFonts w:hint="eastAsia"/>
-        </w:rPr>
-        <w:t>Oggetti</w:t>
-      </w:r>
-      <w:proofErr w:type="spellEnd"/>
-      <w:r>
-        <w:rPr>
-          <w:rFonts w:hint="eastAsia"/>
-        </w:rPr>
-        <w:t xml:space="preserve"> </w:t>
-      </w:r>
-      <w:proofErr w:type="spellStart"/>
-      <w:r>
-        <w:rPr>
-          <w:rFonts w:hint="eastAsia"/>
-        </w:rPr>
-        <w:t>Smarriti</w:t>
-      </w:r>
-      <w:proofErr w:type="spellEnd"/>
-    </w:p>
-    <w:p>
-      <w:r>
-        <w:rPr>
-          <w:rFonts w:hint="eastAsia"/>
-        </w:rPr>
-        <w:t>地址:Via dell</w:t>
-      </w:r>
-      <w:proofErr w:type="gramStart"/>
-      <w:r>
-        <w:rPr>
-          <w:rFonts w:hint="eastAsia"/>
-        </w:rPr>
-        <w:t>’</w:t>
-      </w:r>
-      <w:proofErr w:type="gramEnd"/>
-      <w:r>
-        <w:rPr>
-          <w:rFonts w:hint="eastAsia"/>
-        </w:rPr>
-        <w:t>Industria,2 电话: 051-6018626 办公时 间: 周一到周五从 8:00 到 12:30 此外，周二周四额外开门时间 14:30 到 16:30 抵达方式:14C 线路,</w:t>
-      </w:r>
-      <w:proofErr w:type="spellStart"/>
-      <w:r>
-        <w:rPr>
-          <w:rFonts w:hint="eastAsia"/>
-        </w:rPr>
-        <w:t>fermata:carpentiere</w:t>
-      </w:r>
-      <w:proofErr w:type="spellEnd"/>
-      <w:r>
-        <w:rPr>
-          <w:rFonts w:hint="eastAsia"/>
-        </w:rPr>
-        <w:t xml:space="preserve"> 车站下车即到。 推荐，钱包里放个纸条，写上个人地址和联系方式。</w:t>
+      <w:r>
+        <w:rPr>
+          <w:rFonts w:hint="eastAsia"/>
+        </w:rPr>
+        <w:t>学联招新</w:t>
       </w:r>
     </w:p>
     <w:p/>
-    <w:p>
-      <w:r>
-        <w:rPr>
-          <w:rFonts w:hint="eastAsia"/>
-        </w:rPr>
-        <w:t>4.3 生活app推荐</w:t>
-      </w:r>
-    </w:p>
-    <w:p/>
-    <w:p>
-      <w:r>
-        <w:rPr>
-          <w:rFonts w:hint="eastAsia"/>
-        </w:rPr>
-        <w:t>•</w:t>
-      </w:r>
-      <w:proofErr w:type="spellStart"/>
-      <w:r>
-        <w:rPr>
-          <w:rFonts w:hint="eastAsia"/>
-        </w:rPr>
-        <w:t>MyUniBo</w:t>
-      </w:r>
-      <w:proofErr w:type="spellEnd"/>
-      <w:r>
-        <w:rPr>
-          <w:rFonts w:hint="eastAsia"/>
-        </w:rPr>
-        <w:t>。</w:t>
-      </w:r>
-      <w:proofErr w:type="spellStart"/>
-      <w:r>
-        <w:rPr>
-          <w:rFonts w:hint="eastAsia"/>
-        </w:rPr>
-        <w:t>unibo</w:t>
-      </w:r>
-      <w:proofErr w:type="spellEnd"/>
-      <w:r>
-        <w:rPr>
-          <w:rFonts w:hint="eastAsia"/>
-        </w:rPr>
-        <w:t>的官方app，可以查课表，看考试进程，media，报名考试等等，非常的方便。</w:t>
-      </w:r>
-    </w:p>
-    <w:p/>
-    <w:p>
-      <w:r>
-        <w:rPr>
-          <w:rFonts w:hint="eastAsia"/>
-        </w:rPr>
-        <w:t>•</w:t>
-      </w:r>
-      <w:r>
-        <w:t xml:space="preserve">Spotify </w:t>
-      </w:r>
-      <w:r>
-        <w:rPr>
-          <w:rFonts w:hint="eastAsia"/>
-        </w:rPr>
-        <w:t>国外音乐网站，不用翻墙听音乐啦。</w:t>
-      </w:r>
-    </w:p>
-    <w:p/>
-    <w:p>
-      <w:r>
-        <w:rPr>
-          <w:rFonts w:hint="eastAsia"/>
-        </w:rPr>
-        <w:t>•WhatsApp 外国版的微信，和本地人或者同学的聊天软件</w:t>
-      </w:r>
-    </w:p>
-    <w:p/>
-    <w:p>
-      <w:r>
-        <w:rPr>
-          <w:rFonts w:hint="eastAsia"/>
-        </w:rPr>
-        <w:t xml:space="preserve">•Instagram，Facebook </w:t>
-      </w:r>
-      <w:proofErr w:type="gramStart"/>
-      <w:r>
-        <w:rPr>
-          <w:rFonts w:hint="eastAsia"/>
-        </w:rPr>
-        <w:t>国外版微博</w:t>
-      </w:r>
-      <w:proofErr w:type="gramEnd"/>
-      <w:r>
-        <w:rPr>
-          <w:rFonts w:hint="eastAsia"/>
-        </w:rPr>
-        <w:t>，小红书</w:t>
-      </w:r>
-    </w:p>
-    <w:p/>
-    <w:p>
-      <w:r>
-        <w:rPr>
-          <w:rFonts w:hint="eastAsia"/>
-        </w:rPr>
-        <w:t>•</w:t>
-      </w:r>
-      <w:proofErr w:type="spellStart"/>
-      <w:r>
-        <w:rPr>
-          <w:rFonts w:hint="eastAsia"/>
-        </w:rPr>
-        <w:t>posteid</w:t>
-      </w:r>
-      <w:proofErr w:type="spellEnd"/>
-      <w:r>
-        <w:rPr>
-          <w:rFonts w:hint="eastAsia"/>
-        </w:rPr>
-        <w:t xml:space="preserve"> 官方poste邮局app，可以预约号码等等</w:t>
-      </w:r>
-    </w:p>
-    <w:p/>
-    <w:p>
-      <w:r>
-        <w:rPr>
-          <w:rFonts w:hint="eastAsia"/>
-        </w:rPr>
-        <w:t>•</w:t>
-      </w:r>
-      <w:proofErr w:type="spellStart"/>
-      <w:r>
-        <w:rPr>
-          <w:rFonts w:hint="eastAsia"/>
-        </w:rPr>
-        <w:t>omio</w:t>
-      </w:r>
-      <w:proofErr w:type="spellEnd"/>
-      <w:r>
-        <w:rPr>
-          <w:rFonts w:hint="eastAsia"/>
-        </w:rPr>
-        <w:t xml:space="preserve"> 预定机票，火车票等等的网站，国内</w:t>
-      </w:r>
-      <w:proofErr w:type="gramStart"/>
-      <w:r>
-        <w:rPr>
-          <w:rFonts w:hint="eastAsia"/>
-        </w:rPr>
-        <w:t>的携程和</w:t>
-      </w:r>
-      <w:proofErr w:type="gramEnd"/>
-      <w:r>
-        <w:rPr>
-          <w:rFonts w:hint="eastAsia"/>
-        </w:rPr>
-        <w:t>去哪儿。</w:t>
-      </w:r>
-    </w:p>
-    <w:p/>
-    <w:p>
-      <w:pPr>
-        <w:pStyle w:val="a5"/>
-      </w:pPr>
-      <w:r>
-        <w:rPr>
-          <w:rFonts w:hint="eastAsia"/>
-        </w:rPr>
-        <w:t>第八章学联介绍&amp;招新</w:t>
-      </w:r>
-    </w:p>
-    <w:p>
-      <w:pPr>
-        <w:rPr>
-          <w:rFonts w:hint="eastAsia"/>
-        </w:rPr>
-      </w:pPr>
-    </w:p>
     <w:p>
       <w:pPr>
         <w:spacing w:line="140" w:lineRule="atLeast"/>
@@ -1249,6 +3727,7 @@
           <w:kern w:val="0"/>
           <w:szCs w:val="21"/>
         </w:rPr>
+        <w:lastRenderedPageBreak/>
         <w:t>宣传部：</w:t>
       </w:r>
       <w:r>
@@ -1493,7 +3972,6 @@
           <w:kern w:val="0"/>
           <w:szCs w:val="21"/>
         </w:rPr>
-        <w:lastRenderedPageBreak/>
         <w:t>看完这些的你</w:t>
       </w:r>
       <w:r>
@@ -1708,7 +4186,7 @@
           <w:kern w:val="0"/>
           <w:szCs w:val="21"/>
         </w:rPr>
-        <w:t xml:space="preserve"> 1 </w:t>
+        <w:t>1</w:t>
       </w:r>
       <w:r>
         <w:rPr>
@@ -1801,7 +4279,28 @@
           <w:kern w:val="0"/>
           <w:szCs w:val="21"/>
         </w:rPr>
-        <w:t xml:space="preserve"> unibo@cssui.org </w:t>
+        <w:t xml:space="preserve"> </w:t>
+      </w:r>
+      <w:hyperlink r:id="rId25" w:history="1">
+        <w:r>
+          <w:rPr>
+            <w:rStyle w:val="a4"/>
+            <w:rFonts w:ascii="Times New Roman" w:eastAsia="宋体" w:hAnsi="Times New Roman" w:cs="Times New Roman"/>
+            <w:spacing w:val="23"/>
+            <w:kern w:val="0"/>
+            <w:szCs w:val="21"/>
+          </w:rPr>
+          <w:t>unibo@cssui.org</w:t>
+        </w:r>
+      </w:hyperlink>
+      <w:r>
+        <w:rPr>
+          <w:rFonts w:ascii="Times New Roman" w:eastAsia="宋体" w:hAnsi="Times New Roman" w:cs="Times New Roman" w:hint="eastAsia"/>
+          <w:spacing w:val="23"/>
+          <w:kern w:val="0"/>
+          <w:szCs w:val="21"/>
+        </w:rPr>
+        <w:t>。</w:t>
       </w:r>
       <w:r>
         <w:rPr>
@@ -1832,7 +4331,34 @@
           <w:kern w:val="0"/>
           <w:szCs w:val="21"/>
         </w:rPr>
-        <w:t>如果同学们有任何问题可以通过以下几种方式联系博洛尼亚大学学联！</w:t>
+        <w:t>如果同学们有任何问题</w:t>
+      </w:r>
+      <w:r>
+        <w:rPr>
+          <w:rFonts w:ascii="Times New Roman" w:eastAsia="宋体" w:hAnsi="Times New Roman" w:cs="Times New Roman" w:hint="eastAsia"/>
+          <w:spacing w:val="23"/>
+          <w:kern w:val="0"/>
+          <w:szCs w:val="21"/>
+        </w:rPr>
+        <w:t>，</w:t>
+      </w:r>
+      <w:r>
+        <w:rPr>
+          <w:rFonts w:ascii="Times New Roman" w:eastAsia="宋体" w:hAnsi="Times New Roman" w:cs="Times New Roman" w:hint="eastAsia"/>
+          <w:spacing w:val="23"/>
+          <w:kern w:val="0"/>
+          <w:szCs w:val="21"/>
+        </w:rPr>
+        <w:t>可以通过以下几种方式联系</w:t>
+      </w:r>
+      <w:r>
+        <w:rPr>
+          <w:rFonts w:ascii="Times New Roman" w:eastAsia="宋体" w:hAnsi="Times New Roman" w:cs="Times New Roman" w:hint="eastAsia"/>
+          <w:spacing w:val="23"/>
+          <w:kern w:val="0"/>
+          <w:szCs w:val="21"/>
+        </w:rPr>
+        <w:t>我们。</w:t>
       </w:r>
     </w:p>
     <w:p>
@@ -1860,15 +4386,28 @@
         </w:rPr>
         <w:t>网站：</w:t>
       </w:r>
-      <w:r>
-        <w:rPr>
-          <w:rFonts w:ascii="Times New Roman" w:eastAsia="宋体" w:hAnsi="Times New Roman" w:cs="Times New Roman" w:hint="eastAsia"/>
-          <w:spacing w:val="23"/>
-          <w:kern w:val="0"/>
-          <w:szCs w:val="21"/>
-        </w:rPr>
-        <w:t>boxue.it</w:t>
-      </w:r>
+      <w:hyperlink r:id="rId26" w:history="1">
+        <w:r>
+          <w:rPr>
+            <w:rStyle w:val="a4"/>
+            <w:rFonts w:ascii="Times New Roman" w:eastAsia="宋体" w:hAnsi="Times New Roman" w:cs="Times New Roman" w:hint="eastAsia"/>
+            <w:spacing w:val="23"/>
+            <w:kern w:val="0"/>
+            <w:szCs w:val="21"/>
+          </w:rPr>
+          <w:t>asscubo</w:t>
+        </w:r>
+        <w:r>
+          <w:rPr>
+            <w:rStyle w:val="a4"/>
+            <w:rFonts w:ascii="Times New Roman" w:eastAsia="宋体" w:hAnsi="Times New Roman" w:cs="Times New Roman" w:hint="eastAsia"/>
+            <w:spacing w:val="23"/>
+            <w:kern w:val="0"/>
+            <w:szCs w:val="21"/>
+          </w:rPr>
+          <w:t>.it</w:t>
+        </w:r>
+      </w:hyperlink>
     </w:p>
     <w:p>
       <w:pPr>
@@ -1886,7 +4425,6 @@
           <w:szCs w:val="21"/>
         </w:rPr>
       </w:pPr>
-      <w:proofErr w:type="gramStart"/>
       <w:r>
         <w:rPr>
           <w:rFonts w:ascii="Times New Roman" w:eastAsia="宋体" w:hAnsi="Times New Roman" w:cs="Times New Roman" w:hint="eastAsia"/>
@@ -1894,29 +4432,20 @@
           <w:kern w:val="0"/>
           <w:szCs w:val="21"/>
         </w:rPr>
-        <w:t>微信公众号</w:t>
-      </w:r>
-      <w:proofErr w:type="gramEnd"/>
-      <w:r>
-        <w:rPr>
-          <w:rFonts w:ascii="Times New Roman" w:eastAsia="宋体" w:hAnsi="Times New Roman" w:cs="Times New Roman" w:hint="eastAsia"/>
-          <w:spacing w:val="23"/>
-          <w:kern w:val="0"/>
-          <w:szCs w:val="21"/>
-        </w:rPr>
-        <w:t>：</w:t>
-      </w:r>
-      <w:proofErr w:type="spellStart"/>
-      <w:r>
-        <w:rPr>
-          <w:rFonts w:ascii="Times New Roman" w:eastAsia="宋体" w:hAnsi="Times New Roman" w:cs="Times New Roman" w:hint="eastAsia"/>
-          <w:spacing w:val="23"/>
-          <w:kern w:val="0"/>
-          <w:szCs w:val="21"/>
-        </w:rPr>
-        <w:t>bodaxuelian</w:t>
-      </w:r>
-      <w:proofErr w:type="spellEnd"/>
+        <w:t>邮箱：</w:t>
+      </w:r>
+      <w:hyperlink r:id="rId27" w:history="1">
+        <w:r>
+          <w:rPr>
+            <w:rStyle w:val="a4"/>
+            <w:rFonts w:ascii="Times New Roman" w:eastAsia="宋体" w:hAnsi="Times New Roman" w:cs="Times New Roman"/>
+            <w:spacing w:val="23"/>
+            <w:kern w:val="0"/>
+            <w:szCs w:val="21"/>
+          </w:rPr>
+          <w:t>unibo@cssui.org</w:t>
+        </w:r>
+      </w:hyperlink>
     </w:p>
     <w:p>
       <w:pPr>
@@ -1941,7 +4470,7 @@
           <w:kern w:val="0"/>
           <w:szCs w:val="21"/>
         </w:rPr>
-        <w:t>官方微博：</w:t>
+        <w:t>微信公众号：</w:t>
       </w:r>
       <w:r>
         <w:rPr>
@@ -1950,9 +4479,8 @@
           <w:kern w:val="0"/>
           <w:szCs w:val="21"/>
         </w:rPr>
-        <w:t>weibo.com/</w:t>
-      </w:r>
-      <w:proofErr w:type="spellStart"/>
+        <w:t>博洛尼亚学联</w:t>
+      </w:r>
       <w:r>
         <w:rPr>
           <w:rFonts w:ascii="Times New Roman" w:eastAsia="宋体" w:hAnsi="Times New Roman" w:cs="Times New Roman" w:hint="eastAsia"/>
@@ -1960,9 +4488,17 @@
           <w:kern w:val="0"/>
           <w:szCs w:val="21"/>
         </w:rPr>
-        <w:t>asscubo</w:t>
-      </w:r>
-      <w:proofErr w:type="spellEnd"/>
+        <w:t>A</w:t>
+      </w:r>
+      <w:r>
+        <w:rPr>
+          <w:rFonts w:ascii="Times New Roman" w:eastAsia="宋体" w:hAnsi="Times New Roman" w:cs="Times New Roman"/>
+          <w:spacing w:val="23"/>
+          <w:kern w:val="0"/>
+          <w:szCs w:val="21"/>
+        </w:rPr>
+        <w:t>SSCUBO</w:t>
+      </w:r>
     </w:p>
     <w:p>
       <w:pPr>
@@ -1987,26 +4523,20 @@
           <w:kern w:val="0"/>
           <w:szCs w:val="21"/>
         </w:rPr>
-        <w:t>QQ</w:t>
-      </w:r>
-      <w:r>
-        <w:rPr>
-          <w:rFonts w:ascii="Times New Roman" w:eastAsia="宋体" w:hAnsi="Times New Roman" w:cs="Times New Roman" w:hint="eastAsia"/>
-          <w:spacing w:val="23"/>
-          <w:kern w:val="0"/>
-          <w:szCs w:val="21"/>
-        </w:rPr>
-        <w:t>群：</w:t>
-      </w:r>
-      <w:r>
-        <w:rPr>
-          <w:rFonts w:ascii="Times New Roman" w:eastAsia="宋体" w:hAnsi="Times New Roman" w:cs="Times New Roman" w:hint="eastAsia"/>
-          <w:spacing w:val="23"/>
-          <w:kern w:val="0"/>
-          <w:szCs w:val="21"/>
-        </w:rPr>
-        <w:t>58292281</w:t>
-      </w:r>
+        <w:t>官方微博：</w:t>
+      </w:r>
+      <w:hyperlink r:id="rId28" w:history="1">
+        <w:r>
+          <w:rPr>
+            <w:rStyle w:val="a4"/>
+            <w:rFonts w:ascii="Times New Roman" w:eastAsia="宋体" w:hAnsi="Times New Roman" w:cs="Times New Roman" w:hint="eastAsia"/>
+            <w:spacing w:val="23"/>
+            <w:kern w:val="0"/>
+            <w:szCs w:val="21"/>
+          </w:rPr>
+          <w:t>weibo.com/asscubo</w:t>
+        </w:r>
+      </w:hyperlink>
     </w:p>
     <w:p>
       <w:pPr>
@@ -2031,7 +4561,7 @@
           <w:kern w:val="0"/>
           <w:szCs w:val="21"/>
         </w:rPr>
-        <w:t>官方论坛：</w:t>
+        <w:t>QQ</w:t>
       </w:r>
       <w:r>
         <w:rPr>
@@ -2040,17 +4570,22 @@
           <w:kern w:val="0"/>
           <w:szCs w:val="21"/>
         </w:rPr>
-        <w:t>http://www.boxue.it/bbs</w:t>
-      </w:r>
+        <w:t>群：</w:t>
+      </w:r>
+      <w:hyperlink r:id="rId29" w:history="1">
+        <w:r>
+          <w:rPr>
+            <w:rStyle w:val="a4"/>
+            <w:rFonts w:ascii="Times New Roman" w:eastAsia="宋体" w:hAnsi="Times New Roman" w:cs="Times New Roman"/>
+            <w:spacing w:val="23"/>
+            <w:kern w:val="0"/>
+            <w:szCs w:val="21"/>
+          </w:rPr>
+          <w:t>794757994</w:t>
+        </w:r>
+      </w:hyperlink>
     </w:p>
     <w:p/>
-    <w:p>
-      <w:pPr>
-        <w:rPr>
-          <w:rFonts w:hint="eastAsia"/>
-        </w:rPr>
-      </w:pPr>
-    </w:p>
     <w:sectPr>
       <w:pgSz w:w="11906" w:h="16838"/>
       <w:pgMar w:top="1440" w:right="1800" w:bottom="1440" w:left="1800" w:header="851" w:footer="992" w:gutter="0"/>
@@ -2059,6 +4594,44 @@
     </w:sectPr>
   </w:body>
 </w:document>
+</file>
+
+<file path=word/endnotes.xml><?xml version="1.0" encoding="utf-8"?>
+<w:endnotes xmlns:wpc="http://schemas.microsoft.com/office/word/2010/wordprocessingCanvas" xmlns:cx="http://schemas.microsoft.com/office/drawing/2014/chartex" xmlns:cx1="http://schemas.microsoft.com/office/drawing/2015/9/8/chartex" xmlns:cx2="http://schemas.microsoft.com/office/drawing/2015/10/21/chartex" xmlns:cx3="http://schemas.microsoft.com/office/drawing/2016/5/9/chartex" xmlns:cx4="http://schemas.microsoft.com/office/drawing/2016/5/10/chartex" xmlns:cx5="http://schemas.microsoft.com/office/drawing/2016/5/11/chartex" xmlns:cx6="http://schemas.microsoft.com/office/drawing/2016/5/12/chartex" xmlns:cx7="http://schemas.microsoft.com/office/drawing/2016/5/13/chartex" xmlns:cx8="http://schemas.microsoft.com/office/drawing/2016/5/14/chartex" xmlns:mc="http://schemas.openxmlformats.org/markup-compatibility/2006" xmlns:aink="http://schemas.microsoft.com/office/drawing/2016/ink" xmlns:am3d="http://schemas.microsoft.com/office/drawing/2017/model3d" xmlns:o="urn:schemas-microsoft-com:office:office" xmlns:r="http://schemas.openxmlformats.org/officeDocument/2006/relationships" xmlns:m="http://schemas.openxmlformats.org/officeDocument/2006/math" xmlns:v="urn:schemas-microsoft-com:vml" xmlns:wp14="http://schemas.microsoft.com/office/word/2010/wordprocessingDrawing" xmlns:wp="http://schemas.openxmlformats.org/drawingml/2006/wordprocessingDrawing" xmlns:w10="urn:schemas-microsoft-com:office:word" xmlns:w="http://schemas.openxmlformats.org/wordprocessingml/2006/main" xmlns:w14="http://schemas.microsoft.com/office/word/2010/wordml" xmlns:w15="http://schemas.microsoft.com/office/word/2012/wordml" xmlns:w16cex="http://schemas.microsoft.com/office/word/2018/wordml/cex" xmlns:w16cid="http://schemas.microsoft.com/office/word/2016/wordml/cid" xmlns:w16="http://schemas.microsoft.com/office/word/2018/wordml" xmlns:w16sdtdh="http://schemas.microsoft.com/office/word/2020/wordml/sdtdatahash" xmlns:w16se="http://schemas.microsoft.com/office/word/2015/wordml/symex" xmlns:wpg="http://schemas.microsoft.com/office/word/2010/wordprocessingGroup" xmlns:wpi="http://schemas.microsoft.com/office/word/2010/wordprocessingInk" xmlns:wne="http://schemas.microsoft.com/office/word/2006/wordml" xmlns:wps="http://schemas.microsoft.com/office/word/2010/wordprocessingShape" mc:Ignorable="w14 w15 w16se w16cid w16 w16cex w16sdtdh wp14">
+  <w:endnote w:type="separator" w:id="-1">
+    <w:p>
+      <w:r>
+        <w:separator/>
+      </w:r>
+    </w:p>
+  </w:endnote>
+  <w:endnote w:type="continuationSeparator" w:id="0">
+    <w:p>
+      <w:r>
+        <w:continuationSeparator/>
+      </w:r>
+    </w:p>
+  </w:endnote>
+</w:endnotes>
+</file>
+
+<file path=word/footnotes.xml><?xml version="1.0" encoding="utf-8"?>
+<w:footnotes xmlns:wpc="http://schemas.microsoft.com/office/word/2010/wordprocessingCanvas" xmlns:cx="http://schemas.microsoft.com/office/drawing/2014/chartex" xmlns:cx1="http://schemas.microsoft.com/office/drawing/2015/9/8/chartex" xmlns:cx2="http://schemas.microsoft.com/office/drawing/2015/10/21/chartex" xmlns:cx3="http://schemas.microsoft.com/office/drawing/2016/5/9/chartex" xmlns:cx4="http://schemas.microsoft.com/office/drawing/2016/5/10/chartex" xmlns:cx5="http://schemas.microsoft.com/office/drawing/2016/5/11/chartex" xmlns:cx6="http://schemas.microsoft.com/office/drawing/2016/5/12/chartex" xmlns:cx7="http://schemas.microsoft.com/office/drawing/2016/5/13/chartex" xmlns:cx8="http://schemas.microsoft.com/office/drawing/2016/5/14/chartex" xmlns:mc="http://schemas.openxmlformats.org/markup-compatibility/2006" xmlns:aink="http://schemas.microsoft.com/office/drawing/2016/ink" xmlns:am3d="http://schemas.microsoft.com/office/drawing/2017/model3d" xmlns:o="urn:schemas-microsoft-com:office:office" xmlns:r="http://schemas.openxmlformats.org/officeDocument/2006/relationships" xmlns:m="http://schemas.openxmlformats.org/officeDocument/2006/math" xmlns:v="urn:schemas-microsoft-com:vml" xmlns:wp14="http://schemas.microsoft.com/office/word/2010/wordprocessingDrawing" xmlns:wp="http://schemas.openxmlformats.org/drawingml/2006/wordprocessingDrawing" xmlns:w10="urn:schemas-microsoft-com:office:word" xmlns:w="http://schemas.openxmlformats.org/wordprocessingml/2006/main" xmlns:w14="http://schemas.microsoft.com/office/word/2010/wordml" xmlns:w15="http://schemas.microsoft.com/office/word/2012/wordml" xmlns:w16cex="http://schemas.microsoft.com/office/word/2018/wordml/cex" xmlns:w16cid="http://schemas.microsoft.com/office/word/2016/wordml/cid" xmlns:w16="http://schemas.microsoft.com/office/word/2018/wordml" xmlns:w16sdtdh="http://schemas.microsoft.com/office/word/2020/wordml/sdtdatahash" xmlns:w16se="http://schemas.microsoft.com/office/word/2015/wordml/symex" xmlns:wpg="http://schemas.microsoft.com/office/word/2010/wordprocessingGroup" xmlns:wpi="http://schemas.microsoft.com/office/word/2010/wordprocessingInk" xmlns:wne="http://schemas.microsoft.com/office/word/2006/wordml" xmlns:wps="http://schemas.microsoft.com/office/word/2010/wordprocessingShape" mc:Ignorable="w14 w15 w16se w16cid w16 w16cex w16sdtdh wp14">
+  <w:footnote w:type="separator" w:id="-1">
+    <w:p>
+      <w:r>
+        <w:separator/>
+      </w:r>
+    </w:p>
+  </w:footnote>
+  <w:footnote w:type="continuationSeparator" w:id="0">
+    <w:p>
+      <w:r>
+        <w:continuationSeparator/>
+      </w:r>
+    </w:p>
+  </w:footnote>
+</w:footnotes>
 </file>
 
 <file path=word/numbering.xml><?xml version="1.0" encoding="utf-8"?>
@@ -2080,6 +4653,119 @@
     </w:lvl>
   </w:abstractNum>
   <w:abstractNum w:abstractNumId="1" w15:restartNumberingAfterBreak="0">
+    <w:nsid w:val="0E9E7D26"/>
+    <w:multiLevelType w:val="hybridMultilevel"/>
+    <w:tmpl w:val="2932F1D4"/>
+    <w:lvl w:ilvl="0" w:tplc="3C8AF7C0">
+      <w:start w:val="1"/>
+      <w:numFmt w:val="bullet"/>
+      <w:lvlText w:val="•"/>
+      <w:lvlJc w:val="left"/>
+      <w:pPr>
+        <w:ind w:left="360" w:hanging="360"/>
+      </w:pPr>
+      <w:rPr>
+        <w:rFonts w:ascii="等线" w:eastAsia="等线" w:hAnsi="等线" w:cstheme="minorBidi" w:hint="eastAsia"/>
+      </w:rPr>
+    </w:lvl>
+    <w:lvl w:ilvl="1" w:tplc="04090003" w:tentative="1">
+      <w:start w:val="1"/>
+      <w:numFmt w:val="bullet"/>
+      <w:lvlText w:val=""/>
+      <w:lvlJc w:val="left"/>
+      <w:pPr>
+        <w:ind w:left="840" w:hanging="420"/>
+      </w:pPr>
+      <w:rPr>
+        <w:rFonts w:ascii="Wingdings" w:hAnsi="Wingdings" w:hint="default"/>
+      </w:rPr>
+    </w:lvl>
+    <w:lvl w:ilvl="2" w:tplc="04090005" w:tentative="1">
+      <w:start w:val="1"/>
+      <w:numFmt w:val="bullet"/>
+      <w:lvlText w:val=""/>
+      <w:lvlJc w:val="left"/>
+      <w:pPr>
+        <w:ind w:left="1260" w:hanging="420"/>
+      </w:pPr>
+      <w:rPr>
+        <w:rFonts w:ascii="Wingdings" w:hAnsi="Wingdings" w:hint="default"/>
+      </w:rPr>
+    </w:lvl>
+    <w:lvl w:ilvl="3" w:tplc="04090001" w:tentative="1">
+      <w:start w:val="1"/>
+      <w:numFmt w:val="bullet"/>
+      <w:lvlText w:val=""/>
+      <w:lvlJc w:val="left"/>
+      <w:pPr>
+        <w:ind w:left="1680" w:hanging="420"/>
+      </w:pPr>
+      <w:rPr>
+        <w:rFonts w:ascii="Wingdings" w:hAnsi="Wingdings" w:hint="default"/>
+      </w:rPr>
+    </w:lvl>
+    <w:lvl w:ilvl="4" w:tplc="04090003" w:tentative="1">
+      <w:start w:val="1"/>
+      <w:numFmt w:val="bullet"/>
+      <w:lvlText w:val=""/>
+      <w:lvlJc w:val="left"/>
+      <w:pPr>
+        <w:ind w:left="2100" w:hanging="420"/>
+      </w:pPr>
+      <w:rPr>
+        <w:rFonts w:ascii="Wingdings" w:hAnsi="Wingdings" w:hint="default"/>
+      </w:rPr>
+    </w:lvl>
+    <w:lvl w:ilvl="5" w:tplc="04090005" w:tentative="1">
+      <w:start w:val="1"/>
+      <w:numFmt w:val="bullet"/>
+      <w:lvlText w:val=""/>
+      <w:lvlJc w:val="left"/>
+      <w:pPr>
+        <w:ind w:left="2520" w:hanging="420"/>
+      </w:pPr>
+      <w:rPr>
+        <w:rFonts w:ascii="Wingdings" w:hAnsi="Wingdings" w:hint="default"/>
+      </w:rPr>
+    </w:lvl>
+    <w:lvl w:ilvl="6" w:tplc="04090001" w:tentative="1">
+      <w:start w:val="1"/>
+      <w:numFmt w:val="bullet"/>
+      <w:lvlText w:val=""/>
+      <w:lvlJc w:val="left"/>
+      <w:pPr>
+        <w:ind w:left="2940" w:hanging="420"/>
+      </w:pPr>
+      <w:rPr>
+        <w:rFonts w:ascii="Wingdings" w:hAnsi="Wingdings" w:hint="default"/>
+      </w:rPr>
+    </w:lvl>
+    <w:lvl w:ilvl="7" w:tplc="04090003" w:tentative="1">
+      <w:start w:val="1"/>
+      <w:numFmt w:val="bullet"/>
+      <w:lvlText w:val=""/>
+      <w:lvlJc w:val="left"/>
+      <w:pPr>
+        <w:ind w:left="3360" w:hanging="420"/>
+      </w:pPr>
+      <w:rPr>
+        <w:rFonts w:ascii="Wingdings" w:hAnsi="Wingdings" w:hint="default"/>
+      </w:rPr>
+    </w:lvl>
+    <w:lvl w:ilvl="8" w:tplc="04090005" w:tentative="1">
+      <w:start w:val="1"/>
+      <w:numFmt w:val="bullet"/>
+      <w:lvlText w:val=""/>
+      <w:lvlJc w:val="left"/>
+      <w:pPr>
+        <w:ind w:left="3780" w:hanging="420"/>
+      </w:pPr>
+      <w:rPr>
+        <w:rFonts w:ascii="Wingdings" w:hAnsi="Wingdings" w:hint="default"/>
+      </w:rPr>
+    </w:lvl>
+  </w:abstractNum>
+  <w:abstractNum w:abstractNumId="2" w15:restartNumberingAfterBreak="0">
     <w:nsid w:val="2EBC0B5D"/>
     <w:multiLevelType w:val="multilevel"/>
     <w:tmpl w:val="5114D12E"/>
@@ -2193,10 +4879,13 @@
     </w:lvl>
   </w:abstractNum>
   <w:num w:numId="1" w16cid:durableId="1020624785">
-    <w:abstractNumId w:val="1"/>
+    <w:abstractNumId w:val="2"/>
   </w:num>
   <w:num w:numId="2" w16cid:durableId="1454783838">
     <w:abstractNumId w:val="0"/>
+  </w:num>
+  <w:num w:numId="3" w16cid:durableId="1238442143">
+    <w:abstractNumId w:val="1"/>
   </w:num>
 </w:numbering>
 </file>
@@ -2685,6 +5374,83 @@
       <w:szCs w:val="32"/>
     </w:rPr>
   </w:style>
+  <w:style w:type="character" w:styleId="a7">
+    <w:name w:val="Unresolved Mention"/>
+    <w:basedOn w:val="a0"/>
+    <w:uiPriority w:val="99"/>
+    <w:semiHidden/>
+    <w:unhideWhenUsed/>
+    <w:rsid w:val="002B09B5"/>
+    <w:rPr>
+      <w:color w:val="605E5C"/>
+      <w:shd w:val="clear" w:color="auto" w:fill="E1DFDD"/>
+    </w:rPr>
+  </w:style>
+  <w:style w:type="paragraph" w:styleId="a8">
+    <w:name w:val="header"/>
+    <w:basedOn w:val="a"/>
+    <w:link w:val="a9"/>
+    <w:uiPriority w:val="99"/>
+    <w:unhideWhenUsed/>
+    <w:rsid w:val="00795D93"/>
+    <w:pPr>
+      <w:pBdr>
+        <w:bottom w:val="single" w:sz="6" w:space="1" w:color="auto"/>
+      </w:pBdr>
+      <w:tabs>
+        <w:tab w:val="center" w:pos="4153"/>
+        <w:tab w:val="right" w:pos="8306"/>
+      </w:tabs>
+      <w:snapToGrid w:val="0"/>
+      <w:jc w:val="center"/>
+    </w:pPr>
+    <w:rPr>
+      <w:sz w:val="18"/>
+      <w:szCs w:val="18"/>
+    </w:rPr>
+  </w:style>
+  <w:style w:type="character" w:customStyle="1" w:styleId="a9">
+    <w:name w:val="页眉 字符"/>
+    <w:basedOn w:val="a0"/>
+    <w:link w:val="a8"/>
+    <w:uiPriority w:val="99"/>
+    <w:rsid w:val="00795D93"/>
+    <w:rPr>
+      <w:sz w:val="18"/>
+      <w:szCs w:val="18"/>
+    </w:rPr>
+  </w:style>
+  <w:style w:type="paragraph" w:styleId="aa">
+    <w:name w:val="footer"/>
+    <w:basedOn w:val="a"/>
+    <w:link w:val="ab"/>
+    <w:uiPriority w:val="99"/>
+    <w:unhideWhenUsed/>
+    <w:rsid w:val="00795D93"/>
+    <w:pPr>
+      <w:tabs>
+        <w:tab w:val="center" w:pos="4153"/>
+        <w:tab w:val="right" w:pos="8306"/>
+      </w:tabs>
+      <w:snapToGrid w:val="0"/>
+      <w:jc w:val="left"/>
+    </w:pPr>
+    <w:rPr>
+      <w:sz w:val="18"/>
+      <w:szCs w:val="18"/>
+    </w:rPr>
+  </w:style>
+  <w:style w:type="character" w:customStyle="1" w:styleId="ab">
+    <w:name w:val="页脚 字符"/>
+    <w:basedOn w:val="a0"/>
+    <w:link w:val="aa"/>
+    <w:uiPriority w:val="99"/>
+    <w:rsid w:val="00795D93"/>
+    <w:rPr>
+      <w:sz w:val="18"/>
+      <w:szCs w:val="18"/>
+    </w:rPr>
+  </w:style>
 </w:styles>
 </file>
 
